--- a/Assignment.docx
+++ b/Assignment.docx
@@ -344,12 +344,2853 @@
     <w:p>
       <w:pPr>
         <w:rPr>
-          <w:sz w:val="24"/>
-          <w:szCs w:val="24"/>
-        </w:rPr>
-      </w:pPr>
+          <w:b/>
+          <w:i/>
+          <w:sz w:val="24"/>
+          <w:szCs w:val="24"/>
+        </w:rPr>
+      </w:pPr>
+      <w:r>
+        <w:rPr>
+          <w:b/>
+          <w:i/>
+          <w:sz w:val="24"/>
+          <w:szCs w:val="24"/>
+        </w:rPr>
+        <w:t>Flow Chart</w:t>
+      </w:r>
+    </w:p>
+    <w:p>
+      <w:pPr>
+        <w:rPr>
+          <w:b/>
+          <w:i/>
+          <w:sz w:val="24"/>
+          <w:szCs w:val="24"/>
+        </w:rPr>
+      </w:pPr>
+    </w:p>
+    <w:p>
+      <w:pPr>
+        <w:rPr>
+          <w:b/>
+          <w:i/>
+          <w:sz w:val="24"/>
+          <w:szCs w:val="24"/>
+        </w:rPr>
+      </w:pPr>
+    </w:p>
+    <w:p>
+      <w:pPr>
+        <w:rPr>
+          <w:b/>
+          <w:i/>
+          <w:sz w:val="24"/>
+          <w:szCs w:val="24"/>
+        </w:rPr>
+      </w:pPr>
+    </w:p>
+    <w:p>
+      <w:pPr>
+        <w:rPr>
+          <w:b/>
+          <w:i/>
+          <w:sz w:val="24"/>
+          <w:szCs w:val="24"/>
+        </w:rPr>
+      </w:pPr>
+    </w:p>
+    <w:p>
+      <w:pPr>
+        <w:rPr>
+          <w:b/>
+          <w:i/>
+          <w:sz w:val="24"/>
+          <w:szCs w:val="24"/>
+        </w:rPr>
+      </w:pPr>
+    </w:p>
+    <w:p>
+      <w:pPr>
+        <w:rPr>
+          <w:b/>
+          <w:i/>
+          <w:sz w:val="24"/>
+          <w:szCs w:val="24"/>
+        </w:rPr>
+      </w:pPr>
+    </w:p>
+    <w:p>
+      <w:pPr>
+        <w:rPr>
+          <w:b/>
+          <w:i/>
+          <w:sz w:val="24"/>
+          <w:szCs w:val="24"/>
+        </w:rPr>
+      </w:pPr>
+    </w:p>
+    <w:p>
+      <w:pPr>
+        <w:rPr>
+          <w:b/>
+          <w:i/>
+          <w:sz w:val="24"/>
+          <w:szCs w:val="24"/>
+        </w:rPr>
+      </w:pPr>
+    </w:p>
+    <w:p>
+      <w:pPr>
+        <w:jc w:val="center"/>
+        <w:rPr>
+          <w:sz w:val="24"/>
+          <w:szCs w:val="24"/>
+        </w:rPr>
+      </w:pPr>
+      <w:r>
+        <w:rPr>
+          <w:noProof/>
+          <w:sz w:val="24"/>
+          <w:szCs w:val="24"/>
+        </w:rPr>
+        <w:lastRenderedPageBreak/>
+        <mc:AlternateContent>
+          <mc:Choice Requires="wps">
+            <w:drawing>
+              <wp:anchor distT="0" distB="0" distL="114300" distR="114300" simplePos="0" relativeHeight="251659264" behindDoc="0" locked="0" layoutInCell="1" allowOverlap="1" wp14:anchorId="74E7810E" wp14:editId="704EDB89">
+                <wp:simplePos x="0" y="0"/>
+                <wp:positionH relativeFrom="column">
+                  <wp:posOffset>2514600</wp:posOffset>
+                </wp:positionH>
+                <wp:positionV relativeFrom="paragraph">
+                  <wp:posOffset>635</wp:posOffset>
+                </wp:positionV>
+                <wp:extent cx="819150" cy="457200"/>
+                <wp:effectExtent l="0" t="0" r="19050" b="19050"/>
+                <wp:wrapTopAndBottom/>
+                <wp:docPr id="2" name="Oval 2"/>
+                <wp:cNvGraphicFramePr/>
+                <a:graphic xmlns:a="http://schemas.openxmlformats.org/drawingml/2006/main">
+                  <a:graphicData uri="http://schemas.microsoft.com/office/word/2010/wordprocessingShape">
+                    <wps:wsp>
+                      <wps:cNvSpPr/>
+                      <wps:spPr>
+                        <a:xfrm>
+                          <a:off x="0" y="0"/>
+                          <a:ext cx="819150" cy="457200"/>
+                        </a:xfrm>
+                        <a:prstGeom prst="ellipse">
+                          <a:avLst/>
+                        </a:prstGeom>
+                        <a:solidFill>
+                          <a:schemeClr val="bg1"/>
+                        </a:solidFill>
+                        <a:ln>
+                          <a:solidFill>
+                            <a:schemeClr val="tx1"/>
+                          </a:solidFill>
+                        </a:ln>
+                      </wps:spPr>
+                      <wps:style>
+                        <a:lnRef idx="2">
+                          <a:schemeClr val="accent1">
+                            <a:shade val="50000"/>
+                          </a:schemeClr>
+                        </a:lnRef>
+                        <a:fillRef idx="1">
+                          <a:schemeClr val="accent1"/>
+                        </a:fillRef>
+                        <a:effectRef idx="0">
+                          <a:schemeClr val="accent1"/>
+                        </a:effectRef>
+                        <a:fontRef idx="minor">
+                          <a:schemeClr val="lt1"/>
+                        </a:fontRef>
+                      </wps:style>
+                      <wps:txbx>
+                        <w:txbxContent>
+                          <w:p>
+                            <w:pPr>
+                              <w:jc w:val="center"/>
+                              <w:rPr>
+                                <w:color w:val="000000" w:themeColor="text1"/>
+                              </w:rPr>
+                            </w:pPr>
+                            <w:r>
+                              <w:rPr>
+                                <w:color w:val="000000" w:themeColor="text1"/>
+                              </w:rPr>
+                              <w:t>Start</w:t>
+                            </w:r>
+                          </w:p>
+                        </w:txbxContent>
+                      </wps:txbx>
+                      <wps:bodyPr rot="0" spcFirstLastPara="0" vertOverflow="overflow" horzOverflow="overflow" vert="horz" wrap="square" lIns="91440" tIns="45720" rIns="91440" bIns="45720" numCol="1" spcCol="0" rtlCol="0" fromWordArt="0" anchor="ctr" anchorCtr="0" forceAA="0" compatLnSpc="1">
+                        <a:prstTxWarp prst="textNoShape">
+                          <a:avLst/>
+                        </a:prstTxWarp>
+                        <a:noAutofit/>
+                      </wps:bodyPr>
+                    </wps:wsp>
+                  </a:graphicData>
+                </a:graphic>
+              </wp:anchor>
+            </w:drawing>
+          </mc:Choice>
+          <mc:Fallback>
+            <w:pict>
+              <v:oval id="Oval 2" o:spid="_x0000_s1026" style="position:absolute;left:0;text-align:left;margin-left:198pt;margin-top:.05pt;width:64.5pt;height:36pt;z-index:251659264;visibility:visible;mso-wrap-style:square;mso-wrap-distance-left:9pt;mso-wrap-distance-top:0;mso-wrap-distance-right:9pt;mso-wrap-distance-bottom:0;mso-position-horizontal:absolute;mso-position-horizontal-relative:text;mso-position-vertical:absolute;mso-position-vertical-relative:text;v-text-anchor:middle" o:gfxdata="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" fillcolor="white [3212]" strokecolor="black [3213]" strokeweight="2pt">
+                <v:textbox>
+                  <w:txbxContent>
+                    <w:p>
+                      <w:pPr>
+                        <w:jc w:val="center"/>
+                        <w:rPr>
+                          <w:color w:val="000000" w:themeColor="text1"/>
+                        </w:rPr>
+                      </w:pPr>
+                      <w:r>
+                        <w:rPr>
+                          <w:color w:val="000000" w:themeColor="text1"/>
+                        </w:rPr>
+                        <w:t>Start</w:t>
+                      </w:r>
+                    </w:p>
+                  </w:txbxContent>
+                </v:textbox>
+                <w10:wrap type="topAndBottom"/>
+              </v:oval>
+            </w:pict>
+          </mc:Fallback>
+        </mc:AlternateContent>
+      </w:r>
+    </w:p>
+    <w:p>
+      <w:pPr>
+        <w:rPr>
+          <w:b/>
+          <w:i/>
+          <w:sz w:val="24"/>
+          <w:szCs w:val="24"/>
+        </w:rPr>
+      </w:pPr>
+      <w:r>
+        <w:rPr>
+          <w:noProof/>
+          <w:sz w:val="24"/>
+          <w:szCs w:val="24"/>
+        </w:rPr>
+        <mc:AlternateContent>
+          <mc:Choice Requires="wps">
+            <w:drawing>
+              <wp:anchor distT="0" distB="0" distL="114300" distR="114300" simplePos="0" relativeHeight="251660288" behindDoc="0" locked="0" layoutInCell="1" allowOverlap="1" wp14:anchorId="6228333F" wp14:editId="3B42E728">
+                <wp:simplePos x="0" y="0"/>
+                <wp:positionH relativeFrom="column">
+                  <wp:posOffset>1981200</wp:posOffset>
+                </wp:positionH>
+                <wp:positionV relativeFrom="paragraph">
+                  <wp:posOffset>48896</wp:posOffset>
+                </wp:positionV>
+                <wp:extent cx="1781175" cy="476250"/>
+                <wp:effectExtent l="0" t="0" r="28575" b="19050"/>
+                <wp:wrapNone/>
+                <wp:docPr id="4" name="Parallelogram 4"/>
+                <wp:cNvGraphicFramePr/>
+                <a:graphic xmlns:a="http://schemas.openxmlformats.org/drawingml/2006/main">
+                  <a:graphicData uri="http://schemas.microsoft.com/office/word/2010/wordprocessingShape">
+                    <wps:wsp>
+                      <wps:cNvSpPr/>
+                      <wps:spPr>
+                        <a:xfrm>
+                          <a:off x="0" y="0"/>
+                          <a:ext cx="1781175" cy="476250"/>
+                        </a:xfrm>
+                        <a:prstGeom prst="parallelogram">
+                          <a:avLst/>
+                        </a:prstGeom>
+                        <a:solidFill>
+                          <a:schemeClr val="bg1"/>
+                        </a:solidFill>
+                        <a:ln>
+                          <a:solidFill>
+                            <a:schemeClr val="tx1"/>
+                          </a:solidFill>
+                        </a:ln>
+                      </wps:spPr>
+                      <wps:style>
+                        <a:lnRef idx="2">
+                          <a:schemeClr val="accent1">
+                            <a:shade val="50000"/>
+                          </a:schemeClr>
+                        </a:lnRef>
+                        <a:fillRef idx="1">
+                          <a:schemeClr val="accent1"/>
+                        </a:fillRef>
+                        <a:effectRef idx="0">
+                          <a:schemeClr val="accent1"/>
+                        </a:effectRef>
+                        <a:fontRef idx="minor">
+                          <a:schemeClr val="lt1"/>
+                        </a:fontRef>
+                      </wps:style>
+                      <wps:txbx>
+                        <w:txbxContent>
+                          <w:p>
+                            <w:pPr>
+                              <w:jc w:val="center"/>
+                              <w:rPr>
+                                <w:color w:val="000000" w:themeColor="text1"/>
+                              </w:rPr>
+                            </w:pPr>
+                            <w:r>
+                              <w:rPr>
+                                <w:color w:val="000000" w:themeColor="text1"/>
+                              </w:rPr>
+                              <w:t>Enter cost price</w:t>
+                            </w:r>
+                          </w:p>
+                        </w:txbxContent>
+                      </wps:txbx>
+                      <wps:bodyPr rot="0" spcFirstLastPara="0" vertOverflow="overflow" horzOverflow="overflow" vert="horz" wrap="square" lIns="91440" tIns="45720" rIns="91440" bIns="45720" numCol="1" spcCol="0" rtlCol="0" fromWordArt="0" anchor="ctr" anchorCtr="0" forceAA="0" compatLnSpc="1">
+                        <a:prstTxWarp prst="textNoShape">
+                          <a:avLst/>
+                        </a:prstTxWarp>
+                        <a:noAutofit/>
+                      </wps:bodyPr>
+                    </wps:wsp>
+                  </a:graphicData>
+                </a:graphic>
+                <wp14:sizeRelH relativeFrom="margin">
+                  <wp14:pctWidth>0</wp14:pctWidth>
+                </wp14:sizeRelH>
+                <wp14:sizeRelV relativeFrom="margin">
+                  <wp14:pctHeight>0</wp14:pctHeight>
+                </wp14:sizeRelV>
+              </wp:anchor>
+            </w:drawing>
+          </mc:Choice>
+          <mc:Fallback>
+            <w:pict>
+              <v:shapetype id="_x0000_t7" coordsize="21600,21600" o:spt="7" adj="5400" path="m@0,l,21600@1,21600,21600,xe">
+                <v:stroke joinstyle="miter"/>
+                <v:formulas>
+                  <v:f eqn="val #0"/>
+                  <v:f eqn="sum width 0 #0"/>
+                  <v:f eqn="prod #0 1 2"/>
+                  <v:f eqn="sum width 0 @2"/>
+                  <v:f eqn="mid #0 width"/>
+                  <v:f eqn="mid @1 0"/>
+                  <v:f eqn="prod height width #0"/>
+                  <v:f eqn="prod @6 1 2"/>
+                  <v:f eqn="sum height 0 @7"/>
+                  <v:f eqn="prod width 1 2"/>
+                  <v:f eqn="sum #0 0 @9"/>
+                  <v:f eqn="if @10 @8 0"/>
+                  <v:f eqn="if @10 @7 height"/>
+                </v:formulas>
+                <v:path gradientshapeok="t" o:connecttype="custom" o:connectlocs="@4,0;10800,@11;@3,10800;@5,21600;10800,@12;@2,10800" textboxrect="1800,1800,19800,19800;8100,8100,13500,13500;10800,10800,10800,10800"/>
+                <v:handles>
+                  <v:h position="#0,topLeft" xrange="0,21600"/>
+                </v:handles>
+              </v:shapetype>
+              <v:shape id="Parallelogram 4" o:spid="_x0000_s1027" type="#_x0000_t7" style="position:absolute;margin-left:156pt;margin-top:3.85pt;width:140.25pt;height:37.5pt;z-index:251660288;visibility:visible;mso-wrap-style:square;mso-width-percent:0;mso-height-percent:0;mso-wrap-distance-left:9pt;mso-wrap-distance-top:0;mso-wrap-distance-right:9pt;mso-wrap-distance-bottom:0;mso-position-horizontal:absolute;mso-position-horizontal-relative:text;mso-position-vertical:absolute;mso-position-vertical-relative:text;mso-width-percent:0;mso-height-percent:0;mso-width-relative:margin;mso-height-relative:margin;v-text-anchor:middle" o:gfxdata="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" adj="1444" fillcolor="white [3212]" strokecolor="black [3213]" strokeweight="2pt">
+                <v:textbox>
+                  <w:txbxContent>
+                    <w:p>
+                      <w:pPr>
+                        <w:jc w:val="center"/>
+                        <w:rPr>
+                          <w:color w:val="000000" w:themeColor="text1"/>
+                        </w:rPr>
+                      </w:pPr>
+                      <w:r>
+                        <w:rPr>
+                          <w:color w:val="000000" w:themeColor="text1"/>
+                        </w:rPr>
+                        <w:t>Enter cost price</w:t>
+                      </w:r>
+                    </w:p>
+                  </w:txbxContent>
+                </v:textbox>
+              </v:shape>
+            </w:pict>
+          </mc:Fallback>
+        </mc:AlternateContent>
+      </w:r>
+    </w:p>
+    <w:p>
+      <w:pPr>
+        <w:rPr>
+          <w:b/>
+          <w:i/>
+          <w:sz w:val="24"/>
+          <w:szCs w:val="24"/>
+        </w:rPr>
+      </w:pPr>
+    </w:p>
+    <w:p>
+      <w:pPr>
+        <w:rPr>
+          <w:b/>
+          <w:i/>
+          <w:sz w:val="24"/>
+          <w:szCs w:val="24"/>
+        </w:rPr>
+      </w:pPr>
+    </w:p>
+    <w:p>
+      <w:pPr>
+        <w:rPr>
+          <w:b/>
+          <w:i/>
+          <w:sz w:val="24"/>
+          <w:szCs w:val="24"/>
+        </w:rPr>
+      </w:pPr>
+      <w:r>
+        <w:rPr>
+          <w:b/>
+          <w:i/>
+          <w:noProof/>
+          <w:sz w:val="24"/>
+          <w:szCs w:val="24"/>
+        </w:rPr>
+        <mc:AlternateContent>
+          <mc:Choice Requires="wps">
+            <w:drawing>
+              <wp:anchor distT="0" distB="0" distL="114300" distR="114300" simplePos="0" relativeHeight="251661312" behindDoc="0" locked="0" layoutInCell="1" allowOverlap="1">
+                <wp:simplePos x="0" y="0"/>
+                <wp:positionH relativeFrom="column">
+                  <wp:posOffset>2038350</wp:posOffset>
+                </wp:positionH>
+                <wp:positionV relativeFrom="paragraph">
+                  <wp:posOffset>26036</wp:posOffset>
+                </wp:positionV>
+                <wp:extent cx="1666875" cy="438150"/>
+                <wp:effectExtent l="0" t="0" r="28575" b="19050"/>
+                <wp:wrapNone/>
+                <wp:docPr id="5" name="Rectangle 5"/>
+                <wp:cNvGraphicFramePr/>
+                <a:graphic xmlns:a="http://schemas.openxmlformats.org/drawingml/2006/main">
+                  <a:graphicData uri="http://schemas.microsoft.com/office/word/2010/wordprocessingShape">
+                    <wps:wsp>
+                      <wps:cNvSpPr/>
+                      <wps:spPr>
+                        <a:xfrm>
+                          <a:off x="0" y="0"/>
+                          <a:ext cx="1666875" cy="438150"/>
+                        </a:xfrm>
+                        <a:prstGeom prst="rect">
+                          <a:avLst/>
+                        </a:prstGeom>
+                        <a:solidFill>
+                          <a:schemeClr val="bg1"/>
+                        </a:solidFill>
+                        <a:ln>
+                          <a:solidFill>
+                            <a:schemeClr val="tx1"/>
+                          </a:solidFill>
+                        </a:ln>
+                      </wps:spPr>
+                      <wps:style>
+                        <a:lnRef idx="2">
+                          <a:schemeClr val="accent1">
+                            <a:shade val="50000"/>
+                          </a:schemeClr>
+                        </a:lnRef>
+                        <a:fillRef idx="1">
+                          <a:schemeClr val="accent1"/>
+                        </a:fillRef>
+                        <a:effectRef idx="0">
+                          <a:schemeClr val="accent1"/>
+                        </a:effectRef>
+                        <a:fontRef idx="minor">
+                          <a:schemeClr val="lt1"/>
+                        </a:fontRef>
+                      </wps:style>
+                      <wps:txbx>
+                        <w:txbxContent>
+                          <w:p>
+                            <w:pPr>
+                              <w:jc w:val="center"/>
+                              <w:rPr>
+                                <w:color w:val="000000" w:themeColor="text1"/>
+                              </w:rPr>
+                            </w:pPr>
+                            <w:r>
+                              <w:rPr>
+                                <w:color w:val="000000" w:themeColor="text1"/>
+                              </w:rPr>
+                              <w:t>Read cost Price</w:t>
+                            </w:r>
+                          </w:p>
+                        </w:txbxContent>
+                      </wps:txbx>
+                      <wps:bodyPr rot="0" spcFirstLastPara="0" vertOverflow="overflow" horzOverflow="overflow" vert="horz" wrap="square" lIns="91440" tIns="45720" rIns="91440" bIns="45720" numCol="1" spcCol="0" rtlCol="0" fromWordArt="0" anchor="ctr" anchorCtr="0" forceAA="0" compatLnSpc="1">
+                        <a:prstTxWarp prst="textNoShape">
+                          <a:avLst/>
+                        </a:prstTxWarp>
+                        <a:noAutofit/>
+                      </wps:bodyPr>
+                    </wps:wsp>
+                  </a:graphicData>
+                </a:graphic>
+                <wp14:sizeRelV relativeFrom="margin">
+                  <wp14:pctHeight>0</wp14:pctHeight>
+                </wp14:sizeRelV>
+              </wp:anchor>
+            </w:drawing>
+          </mc:Choice>
+          <mc:Fallback>
+            <w:pict>
+              <v:rect id="Rectangle 5" o:spid="_x0000_s1028" style="position:absolute;margin-left:160.5pt;margin-top:2.05pt;width:131.25pt;height:34.5pt;z-index:251661312;visibility:visible;mso-wrap-style:square;mso-height-percent:0;mso-wrap-distance-left:9pt;mso-wrap-distance-top:0;mso-wrap-distance-right:9pt;mso-wrap-distance-bottom:0;mso-position-horizontal:absolute;mso-position-horizontal-relative:text;mso-position-vertical:absolute;mso-position-vertical-relative:text;mso-height-percent:0;mso-height-relative:margin;v-text-anchor:middle" o:gfxdata="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" fillcolor="white [3212]" strokecolor="black [3213]" strokeweight="2pt">
+                <v:textbox>
+                  <w:txbxContent>
+                    <w:p>
+                      <w:pPr>
+                        <w:jc w:val="center"/>
+                        <w:rPr>
+                          <w:color w:val="000000" w:themeColor="text1"/>
+                        </w:rPr>
+                      </w:pPr>
+                      <w:r>
+                        <w:rPr>
+                          <w:color w:val="000000" w:themeColor="text1"/>
+                        </w:rPr>
+                        <w:t>Read cost Price</w:t>
+                      </w:r>
+                    </w:p>
+                  </w:txbxContent>
+                </v:textbox>
+              </v:rect>
+            </w:pict>
+          </mc:Fallback>
+        </mc:AlternateContent>
+      </w:r>
+    </w:p>
+    <w:p>
+      <w:pPr>
+        <w:rPr>
+          <w:b/>
+          <w:i/>
+          <w:sz w:val="24"/>
+          <w:szCs w:val="24"/>
+        </w:rPr>
+      </w:pPr>
+    </w:p>
+    <w:p>
+      <w:pPr>
+        <w:rPr>
+          <w:b/>
+          <w:i/>
+          <w:sz w:val="24"/>
+          <w:szCs w:val="24"/>
+        </w:rPr>
+      </w:pPr>
+      <w:r>
+        <w:rPr>
+          <w:b/>
+          <w:i/>
+          <w:noProof/>
+          <w:sz w:val="24"/>
+          <w:szCs w:val="24"/>
+        </w:rPr>
+        <mc:AlternateContent>
+          <mc:Choice Requires="wps">
+            <w:drawing>
+              <wp:anchor distT="0" distB="0" distL="114300" distR="114300" simplePos="0" relativeHeight="251662336" behindDoc="0" locked="0" layoutInCell="1" allowOverlap="1">
+                <wp:simplePos x="0" y="0"/>
+                <wp:positionH relativeFrom="column">
+                  <wp:posOffset>1981201</wp:posOffset>
+                </wp:positionH>
+                <wp:positionV relativeFrom="paragraph">
+                  <wp:posOffset>201930</wp:posOffset>
+                </wp:positionV>
+                <wp:extent cx="1638300" cy="466725"/>
+                <wp:effectExtent l="0" t="0" r="19050" b="28575"/>
+                <wp:wrapNone/>
+                <wp:docPr id="6" name="Parallelogram 6"/>
+                <wp:cNvGraphicFramePr/>
+                <a:graphic xmlns:a="http://schemas.openxmlformats.org/drawingml/2006/main">
+                  <a:graphicData uri="http://schemas.microsoft.com/office/word/2010/wordprocessingShape">
+                    <wps:wsp>
+                      <wps:cNvSpPr/>
+                      <wps:spPr>
+                        <a:xfrm>
+                          <a:off x="0" y="0"/>
+                          <a:ext cx="1638300" cy="466725"/>
+                        </a:xfrm>
+                        <a:prstGeom prst="parallelogram">
+                          <a:avLst/>
+                        </a:prstGeom>
+                        <a:solidFill>
+                          <a:schemeClr val="bg1"/>
+                        </a:solidFill>
+                        <a:ln>
+                          <a:solidFill>
+                            <a:schemeClr val="tx1"/>
+                          </a:solidFill>
+                        </a:ln>
+                      </wps:spPr>
+                      <wps:style>
+                        <a:lnRef idx="2">
+                          <a:schemeClr val="accent1">
+                            <a:shade val="50000"/>
+                          </a:schemeClr>
+                        </a:lnRef>
+                        <a:fillRef idx="1">
+                          <a:schemeClr val="accent1"/>
+                        </a:fillRef>
+                        <a:effectRef idx="0">
+                          <a:schemeClr val="accent1"/>
+                        </a:effectRef>
+                        <a:fontRef idx="minor">
+                          <a:schemeClr val="lt1"/>
+                        </a:fontRef>
+                      </wps:style>
+                      <wps:txbx>
+                        <w:txbxContent>
+                          <w:p>
+                            <w:pPr>
+                              <w:jc w:val="center"/>
+                              <w:rPr>
+                                <w:color w:val="000000" w:themeColor="text1"/>
+                              </w:rPr>
+                            </w:pPr>
+                            <w:r>
+                              <w:rPr>
+                                <w:color w:val="000000" w:themeColor="text1"/>
+                              </w:rPr>
+                              <w:t>Enter selling price</w:t>
+                            </w:r>
+                          </w:p>
+                        </w:txbxContent>
+                      </wps:txbx>
+                      <wps:bodyPr rot="0" spcFirstLastPara="0" vertOverflow="overflow" horzOverflow="overflow" vert="horz" wrap="square" lIns="91440" tIns="45720" rIns="91440" bIns="45720" numCol="1" spcCol="0" rtlCol="0" fromWordArt="0" anchor="ctr" anchorCtr="0" forceAA="0" compatLnSpc="1">
+                        <a:prstTxWarp prst="textNoShape">
+                          <a:avLst/>
+                        </a:prstTxWarp>
+                        <a:noAutofit/>
+                      </wps:bodyPr>
+                    </wps:wsp>
+                  </a:graphicData>
+                </a:graphic>
+                <wp14:sizeRelH relativeFrom="margin">
+                  <wp14:pctWidth>0</wp14:pctWidth>
+                </wp14:sizeRelH>
+              </wp:anchor>
+            </w:drawing>
+          </mc:Choice>
+          <mc:Fallback>
+            <w:pict>
+              <v:shape id="Parallelogram 6" o:spid="_x0000_s1029" type="#_x0000_t7" style="position:absolute;margin-left:156pt;margin-top:15.9pt;width:129pt;height:36.75pt;z-index:251662336;visibility:visible;mso-wrap-style:square;mso-width-percent:0;mso-wrap-distance-left:9pt;mso-wrap-distance-top:0;mso-wrap-distance-right:9pt;mso-wrap-distance-bottom:0;mso-position-horizontal:absolute;mso-position-horizontal-relative:text;mso-position-vertical:absolute;mso-position-vertical-relative:text;mso-width-percent:0;mso-width-relative:margin;v-text-anchor:middle" o:gfxdata="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" adj="1538" fillcolor="white [3212]" strokecolor="black [3213]" strokeweight="2pt">
+                <v:textbox>
+                  <w:txbxContent>
+                    <w:p>
+                      <w:pPr>
+                        <w:jc w:val="center"/>
+                        <w:rPr>
+                          <w:color w:val="000000" w:themeColor="text1"/>
+                        </w:rPr>
+                      </w:pPr>
+                      <w:r>
+                        <w:rPr>
+                          <w:color w:val="000000" w:themeColor="text1"/>
+                        </w:rPr>
+                        <w:t>Enter selling price</w:t>
+                      </w:r>
+                    </w:p>
+                  </w:txbxContent>
+                </v:textbox>
+              </v:shape>
+            </w:pict>
+          </mc:Fallback>
+        </mc:AlternateContent>
+      </w:r>
+    </w:p>
+    <w:p>
+      <w:pPr>
+        <w:rPr>
+          <w:b/>
+          <w:i/>
+          <w:sz w:val="24"/>
+          <w:szCs w:val="24"/>
+        </w:rPr>
+      </w:pPr>
+    </w:p>
+    <w:p>
+      <w:pPr>
+        <w:rPr>
+          <w:b/>
+          <w:i/>
+          <w:sz w:val="24"/>
+          <w:szCs w:val="24"/>
+        </w:rPr>
+      </w:pPr>
+    </w:p>
+    <w:p>
+      <w:pPr>
+        <w:rPr>
+          <w:b/>
+          <w:i/>
+          <w:sz w:val="24"/>
+          <w:szCs w:val="24"/>
+        </w:rPr>
+      </w:pPr>
+      <w:r>
+        <w:rPr>
+          <w:b/>
+          <w:i/>
+          <w:noProof/>
+          <w:sz w:val="24"/>
+          <w:szCs w:val="24"/>
+        </w:rPr>
+        <mc:AlternateContent>
+          <mc:Choice Requires="wps">
+            <w:drawing>
+              <wp:anchor distT="0" distB="0" distL="114300" distR="114300" simplePos="0" relativeHeight="251663360" behindDoc="0" locked="0" layoutInCell="1" allowOverlap="1">
+                <wp:simplePos x="0" y="0"/>
+                <wp:positionH relativeFrom="column">
+                  <wp:posOffset>2009775</wp:posOffset>
+                </wp:positionH>
+                <wp:positionV relativeFrom="paragraph">
+                  <wp:posOffset>-1905</wp:posOffset>
+                </wp:positionV>
+                <wp:extent cx="1609725" cy="476250"/>
+                <wp:effectExtent l="0" t="0" r="28575" b="19050"/>
+                <wp:wrapNone/>
+                <wp:docPr id="8" name="Rectangle 8"/>
+                <wp:cNvGraphicFramePr/>
+                <a:graphic xmlns:a="http://schemas.openxmlformats.org/drawingml/2006/main">
+                  <a:graphicData uri="http://schemas.microsoft.com/office/word/2010/wordprocessingShape">
+                    <wps:wsp>
+                      <wps:cNvSpPr/>
+                      <wps:spPr>
+                        <a:xfrm>
+                          <a:off x="0" y="0"/>
+                          <a:ext cx="1609725" cy="476250"/>
+                        </a:xfrm>
+                        <a:prstGeom prst="rect">
+                          <a:avLst/>
+                        </a:prstGeom>
+                        <a:solidFill>
+                          <a:schemeClr val="bg1"/>
+                        </a:solidFill>
+                        <a:ln>
+                          <a:solidFill>
+                            <a:schemeClr val="tx1"/>
+                          </a:solidFill>
+                        </a:ln>
+                      </wps:spPr>
+                      <wps:style>
+                        <a:lnRef idx="2">
+                          <a:schemeClr val="accent1">
+                            <a:shade val="50000"/>
+                          </a:schemeClr>
+                        </a:lnRef>
+                        <a:fillRef idx="1">
+                          <a:schemeClr val="accent1"/>
+                        </a:fillRef>
+                        <a:effectRef idx="0">
+                          <a:schemeClr val="accent1"/>
+                        </a:effectRef>
+                        <a:fontRef idx="minor">
+                          <a:schemeClr val="lt1"/>
+                        </a:fontRef>
+                      </wps:style>
+                      <wps:txbx>
+                        <w:txbxContent>
+                          <w:p>
+                            <w:pPr>
+                              <w:jc w:val="center"/>
+                              <w:rPr>
+                                <w:color w:val="000000" w:themeColor="text1"/>
+                              </w:rPr>
+                            </w:pPr>
+                            <w:r>
+                              <w:rPr>
+                                <w:color w:val="000000" w:themeColor="text1"/>
+                              </w:rPr>
+                              <w:t>Read selling Price</w:t>
+                            </w:r>
+                          </w:p>
+                        </w:txbxContent>
+                      </wps:txbx>
+                      <wps:bodyPr rot="0" spcFirstLastPara="0" vertOverflow="overflow" horzOverflow="overflow" vert="horz" wrap="square" lIns="91440" tIns="45720" rIns="91440" bIns="45720" numCol="1" spcCol="0" rtlCol="0" fromWordArt="0" anchor="ctr" anchorCtr="0" forceAA="0" compatLnSpc="1">
+                        <a:prstTxWarp prst="textNoShape">
+                          <a:avLst/>
+                        </a:prstTxWarp>
+                        <a:noAutofit/>
+                      </wps:bodyPr>
+                    </wps:wsp>
+                  </a:graphicData>
+                </a:graphic>
+              </wp:anchor>
+            </w:drawing>
+          </mc:Choice>
+          <mc:Fallback>
+            <w:pict>
+              <v:rect id="Rectangle 8" o:spid="_x0000_s1030" style="position:absolute;margin-left:158.25pt;margin-top:-.15pt;width:126.75pt;height:37.5pt;z-index:251663360;visibility:visible;mso-wrap-style:square;mso-wrap-distance-left:9pt;mso-wrap-distance-top:0;mso-wrap-distance-right:9pt;mso-wrap-distance-bottom:0;mso-position-horizontal:absolute;mso-position-horizontal-relative:text;mso-position-vertical:absolute;mso-position-vertical-relative:text;v-text-anchor:middle" o:gfxdata="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" fillcolor="white [3212]" strokecolor="black [3213]" strokeweight="2pt">
+                <v:textbox>
+                  <w:txbxContent>
+                    <w:p>
+                      <w:pPr>
+                        <w:jc w:val="center"/>
+                        <w:rPr>
+                          <w:color w:val="000000" w:themeColor="text1"/>
+                        </w:rPr>
+                      </w:pPr>
+                      <w:r>
+                        <w:rPr>
+                          <w:color w:val="000000" w:themeColor="text1"/>
+                        </w:rPr>
+                        <w:t>Read selling Price</w:t>
+                      </w:r>
+                    </w:p>
+                  </w:txbxContent>
+                </v:textbox>
+              </v:rect>
+            </w:pict>
+          </mc:Fallback>
+        </mc:AlternateContent>
+      </w:r>
+    </w:p>
+    <w:p>
+      <w:pPr>
+        <w:rPr>
+          <w:b/>
+          <w:i/>
+          <w:sz w:val="24"/>
+          <w:szCs w:val="24"/>
+        </w:rPr>
+      </w:pPr>
+    </w:p>
+    <w:p>
+      <w:pPr>
+        <w:rPr>
+          <w:b/>
+          <w:i/>
+          <w:sz w:val="24"/>
+          <w:szCs w:val="24"/>
+        </w:rPr>
+      </w:pPr>
+    </w:p>
+    <w:p>
+      <w:pPr>
+        <w:rPr>
+          <w:b/>
+          <w:i/>
+          <w:sz w:val="24"/>
+          <w:szCs w:val="24"/>
+        </w:rPr>
+      </w:pPr>
+    </w:p>
+    <w:p>
+      <w:pPr>
+        <w:rPr>
+          <w:b/>
+          <w:i/>
+          <w:sz w:val="24"/>
+          <w:szCs w:val="24"/>
+        </w:rPr>
+      </w:pPr>
+    </w:p>
+    <w:p>
+      <w:pPr>
+        <w:rPr>
+          <w:b/>
+          <w:i/>
+          <w:sz w:val="24"/>
+          <w:szCs w:val="24"/>
+        </w:rPr>
+      </w:pPr>
+    </w:p>
+    <w:p>
+      <w:pPr>
+        <w:rPr>
+          <w:b/>
+          <w:i/>
+          <w:sz w:val="24"/>
+          <w:szCs w:val="24"/>
+        </w:rPr>
+      </w:pPr>
+    </w:p>
+    <w:p>
+      <w:pPr>
+        <w:rPr>
+          <w:b/>
+          <w:i/>
+          <w:sz w:val="24"/>
+          <w:szCs w:val="24"/>
+        </w:rPr>
+      </w:pPr>
+    </w:p>
+    <w:p>
+      <w:pPr>
+        <w:rPr>
+          <w:b/>
+          <w:i/>
+          <w:sz w:val="24"/>
+          <w:szCs w:val="24"/>
+        </w:rPr>
+      </w:pPr>
+    </w:p>
+    <w:p>
+      <w:pPr>
+        <w:rPr>
+          <w:b/>
+          <w:i/>
+          <w:sz w:val="24"/>
+          <w:szCs w:val="24"/>
+        </w:rPr>
+      </w:pPr>
+    </w:p>
+    <w:p>
+      <w:pPr>
+        <w:rPr>
+          <w:b/>
+          <w:i/>
+          <w:sz w:val="24"/>
+          <w:szCs w:val="24"/>
+        </w:rPr>
+      </w:pPr>
+    </w:p>
+    <w:p>
+      <w:pPr>
+        <w:rPr>
+          <w:b/>
+          <w:i/>
+          <w:sz w:val="24"/>
+          <w:szCs w:val="24"/>
+        </w:rPr>
+      </w:pPr>
+    </w:p>
+    <w:p>
+      <w:pPr>
+        <w:rPr>
+          <w:b/>
+          <w:i/>
+          <w:sz w:val="24"/>
+          <w:szCs w:val="24"/>
+        </w:rPr>
+      </w:pPr>
+    </w:p>
+    <w:p>
+      <w:pPr>
+        <w:rPr>
+          <w:b/>
+          <w:i/>
+          <w:sz w:val="24"/>
+          <w:szCs w:val="24"/>
+        </w:rPr>
+      </w:pPr>
+    </w:p>
+    <w:p>
+      <w:pPr>
+        <w:rPr>
+          <w:b/>
+          <w:i/>
+          <w:sz w:val="24"/>
+          <w:szCs w:val="24"/>
+        </w:rPr>
+      </w:pPr>
+      <w:r>
+        <w:rPr>
+          <w:b/>
+          <w:i/>
+          <w:sz w:val="24"/>
+          <w:szCs w:val="24"/>
+        </w:rPr>
+        <w:lastRenderedPageBreak/>
+        <w:t>C code</w:t>
+      </w:r>
+    </w:p>
+    <w:p>
+      <w:pPr>
+        <w:rPr>
+          <w:sz w:val="24"/>
+          <w:szCs w:val="24"/>
+        </w:rPr>
+      </w:pPr>
+      <w:r>
+        <w:rPr>
+          <w:sz w:val="24"/>
+          <w:szCs w:val="24"/>
+        </w:rPr>
+        <w:t>#include &lt;</w:t>
+      </w:r>
+      <w:proofErr w:type="spellStart"/>
+      <w:r>
+        <w:rPr>
+          <w:sz w:val="24"/>
+          <w:szCs w:val="24"/>
+        </w:rPr>
+        <w:t>stdio.h</w:t>
+      </w:r>
+      <w:proofErr w:type="spellEnd"/>
+      <w:r>
+        <w:rPr>
+          <w:sz w:val="24"/>
+          <w:szCs w:val="24"/>
+        </w:rPr>
+        <w:t>&gt;</w:t>
+      </w:r>
+    </w:p>
+    <w:p>
+      <w:pPr>
+        <w:rPr>
+          <w:sz w:val="24"/>
+          <w:szCs w:val="24"/>
+        </w:rPr>
+      </w:pPr>
+    </w:p>
+    <w:p>
+      <w:pPr>
+        <w:rPr>
+          <w:sz w:val="24"/>
+          <w:szCs w:val="24"/>
+        </w:rPr>
+      </w:pPr>
+      <w:proofErr w:type="spellStart"/>
+      <w:proofErr w:type="gramStart"/>
+      <w:r>
+        <w:rPr>
+          <w:sz w:val="24"/>
+          <w:szCs w:val="24"/>
+        </w:rPr>
+        <w:t>int</w:t>
+      </w:r>
+      <w:proofErr w:type="spellEnd"/>
+      <w:proofErr w:type="gramEnd"/>
+      <w:r>
+        <w:rPr>
+          <w:sz w:val="24"/>
+          <w:szCs w:val="24"/>
+        </w:rPr>
+        <w:t xml:space="preserve"> main() {</w:t>
+      </w:r>
+    </w:p>
+    <w:p>
+      <w:pPr>
+        <w:rPr>
+          <w:sz w:val="24"/>
+          <w:szCs w:val="24"/>
+        </w:rPr>
+      </w:pPr>
+      <w:r>
+        <w:rPr>
+          <w:sz w:val="24"/>
+          <w:szCs w:val="24"/>
+        </w:rPr>
+        <w:t xml:space="preserve">    </w:t>
+      </w:r>
+      <w:proofErr w:type="gramStart"/>
+      <w:r>
+        <w:rPr>
+          <w:sz w:val="24"/>
+          <w:szCs w:val="24"/>
+        </w:rPr>
+        <w:t>float</w:t>
+      </w:r>
+      <w:proofErr w:type="gramEnd"/>
+      <w:r>
+        <w:rPr>
+          <w:sz w:val="24"/>
+          <w:szCs w:val="24"/>
+        </w:rPr>
+        <w:t xml:space="preserve"> </w:t>
+      </w:r>
+      <w:proofErr w:type="spellStart"/>
+      <w:r>
+        <w:rPr>
+          <w:sz w:val="24"/>
+          <w:szCs w:val="24"/>
+        </w:rPr>
+        <w:t>costPrice</w:t>
+      </w:r>
+      <w:proofErr w:type="spellEnd"/>
+      <w:r>
+        <w:rPr>
+          <w:sz w:val="24"/>
+          <w:szCs w:val="24"/>
+        </w:rPr>
+        <w:t xml:space="preserve">, </w:t>
+      </w:r>
+      <w:proofErr w:type="spellStart"/>
+      <w:r>
+        <w:rPr>
+          <w:sz w:val="24"/>
+          <w:szCs w:val="24"/>
+        </w:rPr>
+        <w:t>sellingPrice</w:t>
+      </w:r>
+      <w:proofErr w:type="spellEnd"/>
+      <w:r>
+        <w:rPr>
+          <w:sz w:val="24"/>
+          <w:szCs w:val="24"/>
+        </w:rPr>
+        <w:t>, profit;</w:t>
+      </w:r>
+    </w:p>
+    <w:p>
+      <w:pPr>
+        <w:rPr>
+          <w:sz w:val="24"/>
+          <w:szCs w:val="24"/>
+        </w:rPr>
+      </w:pPr>
+    </w:p>
+    <w:p>
+      <w:pPr>
+        <w:rPr>
+          <w:sz w:val="24"/>
+          <w:szCs w:val="24"/>
+        </w:rPr>
+      </w:pPr>
+      <w:r>
+        <w:rPr>
+          <w:sz w:val="24"/>
+          <w:szCs w:val="24"/>
+        </w:rPr>
+        <w:t xml:space="preserve">    // Input cost price and selling price from the user</w:t>
+      </w:r>
+    </w:p>
+    <w:p>
+      <w:pPr>
+        <w:rPr>
+          <w:sz w:val="24"/>
+          <w:szCs w:val="24"/>
+        </w:rPr>
+      </w:pPr>
+      <w:r>
+        <w:rPr>
+          <w:sz w:val="24"/>
+          <w:szCs w:val="24"/>
+        </w:rPr>
+        <w:t xml:space="preserve">    </w:t>
+      </w:r>
+      <w:proofErr w:type="spellStart"/>
+      <w:proofErr w:type="gramStart"/>
+      <w:r>
+        <w:rPr>
+          <w:sz w:val="24"/>
+          <w:szCs w:val="24"/>
+        </w:rPr>
+        <w:t>printf</w:t>
+      </w:r>
+      <w:proofErr w:type="spellEnd"/>
+      <w:r>
+        <w:rPr>
+          <w:sz w:val="24"/>
+          <w:szCs w:val="24"/>
+        </w:rPr>
+        <w:t>(</w:t>
+      </w:r>
+      <w:proofErr w:type="gramEnd"/>
+      <w:r>
+        <w:rPr>
+          <w:sz w:val="24"/>
+          <w:szCs w:val="24"/>
+        </w:rPr>
+        <w:t>"Enter the cost price: ");</w:t>
+      </w:r>
+    </w:p>
+    <w:p>
+      <w:pPr>
+        <w:rPr>
+          <w:sz w:val="24"/>
+          <w:szCs w:val="24"/>
+        </w:rPr>
+      </w:pPr>
+      <w:r>
+        <w:rPr>
+          <w:sz w:val="24"/>
+          <w:szCs w:val="24"/>
+        </w:rPr>
+        <w:t xml:space="preserve">    </w:t>
+      </w:r>
+      <w:proofErr w:type="spellStart"/>
+      <w:proofErr w:type="gramStart"/>
+      <w:r>
+        <w:rPr>
+          <w:sz w:val="24"/>
+          <w:szCs w:val="24"/>
+        </w:rPr>
+        <w:t>scanf</w:t>
+      </w:r>
+      <w:proofErr w:type="spellEnd"/>
+      <w:r>
+        <w:rPr>
+          <w:sz w:val="24"/>
+          <w:szCs w:val="24"/>
+        </w:rPr>
+        <w:t>(</w:t>
+      </w:r>
+      <w:proofErr w:type="gramEnd"/>
+      <w:r>
+        <w:rPr>
+          <w:sz w:val="24"/>
+          <w:szCs w:val="24"/>
+        </w:rPr>
+        <w:t>"%f", &amp;</w:t>
+      </w:r>
+      <w:proofErr w:type="spellStart"/>
+      <w:r>
+        <w:rPr>
+          <w:sz w:val="24"/>
+          <w:szCs w:val="24"/>
+        </w:rPr>
+        <w:t>costPrice</w:t>
+      </w:r>
+      <w:proofErr w:type="spellEnd"/>
+      <w:r>
+        <w:rPr>
+          <w:sz w:val="24"/>
+          <w:szCs w:val="24"/>
+        </w:rPr>
+        <w:t>);</w:t>
+      </w:r>
+    </w:p>
+    <w:p>
+      <w:pPr>
+        <w:rPr>
+          <w:sz w:val="24"/>
+          <w:szCs w:val="24"/>
+        </w:rPr>
+      </w:pPr>
+      <w:r>
+        <w:rPr>
+          <w:sz w:val="24"/>
+          <w:szCs w:val="24"/>
+        </w:rPr>
+        <w:t xml:space="preserve">    </w:t>
+      </w:r>
+    </w:p>
+    <w:p>
+      <w:pPr>
+        <w:rPr>
+          <w:sz w:val="24"/>
+          <w:szCs w:val="24"/>
+        </w:rPr>
+      </w:pPr>
+      <w:r>
+        <w:rPr>
+          <w:sz w:val="24"/>
+          <w:szCs w:val="24"/>
+        </w:rPr>
+        <w:t xml:space="preserve">    </w:t>
+      </w:r>
+      <w:proofErr w:type="spellStart"/>
+      <w:proofErr w:type="gramStart"/>
+      <w:r>
+        <w:rPr>
+          <w:sz w:val="24"/>
+          <w:szCs w:val="24"/>
+        </w:rPr>
+        <w:t>printf</w:t>
+      </w:r>
+      <w:proofErr w:type="spellEnd"/>
+      <w:r>
+        <w:rPr>
+          <w:sz w:val="24"/>
+          <w:szCs w:val="24"/>
+        </w:rPr>
+        <w:t>(</w:t>
+      </w:r>
+      <w:proofErr w:type="gramEnd"/>
+      <w:r>
+        <w:rPr>
+          <w:sz w:val="24"/>
+          <w:szCs w:val="24"/>
+        </w:rPr>
+        <w:t>"Enter the selling price: ");</w:t>
+      </w:r>
+    </w:p>
+    <w:p>
+      <w:pPr>
+        <w:rPr>
+          <w:sz w:val="24"/>
+          <w:szCs w:val="24"/>
+        </w:rPr>
+      </w:pPr>
+      <w:r>
+        <w:rPr>
+          <w:sz w:val="24"/>
+          <w:szCs w:val="24"/>
+        </w:rPr>
+        <w:t xml:space="preserve">    </w:t>
+      </w:r>
+      <w:proofErr w:type="spellStart"/>
+      <w:proofErr w:type="gramStart"/>
+      <w:r>
+        <w:rPr>
+          <w:sz w:val="24"/>
+          <w:szCs w:val="24"/>
+        </w:rPr>
+        <w:t>scanf</w:t>
+      </w:r>
+      <w:proofErr w:type="spellEnd"/>
+      <w:r>
+        <w:rPr>
+          <w:sz w:val="24"/>
+          <w:szCs w:val="24"/>
+        </w:rPr>
+        <w:t>(</w:t>
+      </w:r>
+      <w:proofErr w:type="gramEnd"/>
+      <w:r>
+        <w:rPr>
+          <w:sz w:val="24"/>
+          <w:szCs w:val="24"/>
+        </w:rPr>
+        <w:t>"%f", &amp;</w:t>
+      </w:r>
+      <w:proofErr w:type="spellStart"/>
+      <w:r>
+        <w:rPr>
+          <w:sz w:val="24"/>
+          <w:szCs w:val="24"/>
+        </w:rPr>
+        <w:t>sellingPrice</w:t>
+      </w:r>
+      <w:proofErr w:type="spellEnd"/>
+      <w:r>
+        <w:rPr>
+          <w:sz w:val="24"/>
+          <w:szCs w:val="24"/>
+        </w:rPr>
+        <w:t>);</w:t>
+      </w:r>
+    </w:p>
+    <w:p>
+      <w:pPr>
+        <w:rPr>
+          <w:sz w:val="24"/>
+          <w:szCs w:val="24"/>
+        </w:rPr>
+      </w:pPr>
+    </w:p>
+    <w:p>
+      <w:pPr>
+        <w:rPr>
+          <w:sz w:val="24"/>
+          <w:szCs w:val="24"/>
+        </w:rPr>
+      </w:pPr>
+      <w:r>
+        <w:rPr>
+          <w:sz w:val="24"/>
+          <w:szCs w:val="24"/>
+        </w:rPr>
+        <w:t xml:space="preserve">    // </w:t>
+      </w:r>
+      <w:proofErr w:type="gramStart"/>
+      <w:r>
+        <w:rPr>
+          <w:sz w:val="24"/>
+          <w:szCs w:val="24"/>
+        </w:rPr>
+        <w:t>Calculate</w:t>
+      </w:r>
+      <w:proofErr w:type="gramEnd"/>
+      <w:r>
+        <w:rPr>
+          <w:sz w:val="24"/>
+          <w:szCs w:val="24"/>
+        </w:rPr>
+        <w:t xml:space="preserve"> profit</w:t>
+      </w:r>
+    </w:p>
+    <w:p>
+      <w:pPr>
+        <w:rPr>
+          <w:sz w:val="24"/>
+          <w:szCs w:val="24"/>
+        </w:rPr>
+      </w:pPr>
+      <w:r>
+        <w:rPr>
+          <w:sz w:val="24"/>
+          <w:szCs w:val="24"/>
+        </w:rPr>
+        <w:t xml:space="preserve">    </w:t>
+      </w:r>
+      <w:proofErr w:type="gramStart"/>
+      <w:r>
+        <w:rPr>
+          <w:sz w:val="24"/>
+          <w:szCs w:val="24"/>
+        </w:rPr>
+        <w:t>profit</w:t>
+      </w:r>
+      <w:proofErr w:type="gramEnd"/>
+      <w:r>
+        <w:rPr>
+          <w:sz w:val="24"/>
+          <w:szCs w:val="24"/>
+        </w:rPr>
+        <w:t xml:space="preserve"> = </w:t>
+      </w:r>
+      <w:proofErr w:type="spellStart"/>
+      <w:r>
+        <w:rPr>
+          <w:sz w:val="24"/>
+          <w:szCs w:val="24"/>
+        </w:rPr>
+        <w:t>sellingPrice</w:t>
+      </w:r>
+      <w:proofErr w:type="spellEnd"/>
+      <w:r>
+        <w:rPr>
+          <w:sz w:val="24"/>
+          <w:szCs w:val="24"/>
+        </w:rPr>
+        <w:t xml:space="preserve"> - </w:t>
+      </w:r>
+      <w:proofErr w:type="spellStart"/>
+      <w:r>
+        <w:rPr>
+          <w:sz w:val="24"/>
+          <w:szCs w:val="24"/>
+        </w:rPr>
+        <w:t>costPrice</w:t>
+      </w:r>
+      <w:proofErr w:type="spellEnd"/>
+      <w:r>
+        <w:rPr>
+          <w:sz w:val="24"/>
+          <w:szCs w:val="24"/>
+        </w:rPr>
+        <w:t>;</w:t>
+      </w:r>
+    </w:p>
+    <w:p>
+      <w:pPr>
+        <w:rPr>
+          <w:sz w:val="24"/>
+          <w:szCs w:val="24"/>
+        </w:rPr>
+      </w:pPr>
+    </w:p>
+    <w:p>
+      <w:pPr>
+        <w:rPr>
+          <w:sz w:val="24"/>
+          <w:szCs w:val="24"/>
+        </w:rPr>
+      </w:pPr>
+      <w:r>
+        <w:rPr>
+          <w:sz w:val="24"/>
+          <w:szCs w:val="24"/>
+        </w:rPr>
+        <w:t xml:space="preserve">    // Check if there's profit or loss</w:t>
+      </w:r>
+    </w:p>
+    <w:p>
+      <w:pPr>
+        <w:rPr>
+          <w:sz w:val="24"/>
+          <w:szCs w:val="24"/>
+        </w:rPr>
+      </w:pPr>
+      <w:r>
+        <w:rPr>
+          <w:sz w:val="24"/>
+          <w:szCs w:val="24"/>
+        </w:rPr>
+        <w:t xml:space="preserve">    </w:t>
+      </w:r>
+      <w:proofErr w:type="gramStart"/>
+      <w:r>
+        <w:rPr>
+          <w:sz w:val="24"/>
+          <w:szCs w:val="24"/>
+        </w:rPr>
+        <w:t>if</w:t>
+      </w:r>
+      <w:proofErr w:type="gramEnd"/>
+      <w:r>
+        <w:rPr>
+          <w:sz w:val="24"/>
+          <w:szCs w:val="24"/>
+        </w:rPr>
+        <w:t xml:space="preserve"> (profit &gt; 0) {</w:t>
+      </w:r>
+    </w:p>
+    <w:p>
+      <w:pPr>
+        <w:rPr>
+          <w:sz w:val="24"/>
+          <w:szCs w:val="24"/>
+        </w:rPr>
+      </w:pPr>
+      <w:r>
+        <w:rPr>
+          <w:sz w:val="24"/>
+          <w:szCs w:val="24"/>
+        </w:rPr>
+        <w:t xml:space="preserve">        </w:t>
+      </w:r>
+      <w:proofErr w:type="spellStart"/>
+      <w:proofErr w:type="gramStart"/>
+      <w:r>
+        <w:rPr>
+          <w:sz w:val="24"/>
+          <w:szCs w:val="24"/>
+        </w:rPr>
+        <w:t>printf</w:t>
+      </w:r>
+      <w:proofErr w:type="spellEnd"/>
+      <w:r>
+        <w:rPr>
+          <w:sz w:val="24"/>
+          <w:szCs w:val="24"/>
+        </w:rPr>
+        <w:t>(</w:t>
+      </w:r>
+      <w:proofErr w:type="gramEnd"/>
+      <w:r>
+        <w:rPr>
+          <w:sz w:val="24"/>
+          <w:szCs w:val="24"/>
+        </w:rPr>
+        <w:t>"You made a profit of $%.2f\n", profit);</w:t>
+      </w:r>
+    </w:p>
+    <w:p>
+      <w:pPr>
+        <w:rPr>
+          <w:sz w:val="24"/>
+          <w:szCs w:val="24"/>
+        </w:rPr>
+      </w:pPr>
+      <w:r>
+        <w:rPr>
+          <w:sz w:val="24"/>
+          <w:szCs w:val="24"/>
+        </w:rPr>
+        <w:t xml:space="preserve">    } else if (profit &lt; 0) {</w:t>
+      </w:r>
+    </w:p>
+    <w:p>
+      <w:pPr>
+        <w:rPr>
+          <w:sz w:val="24"/>
+          <w:szCs w:val="24"/>
+        </w:rPr>
+      </w:pPr>
+      <w:r>
+        <w:rPr>
+          <w:sz w:val="24"/>
+          <w:szCs w:val="24"/>
+        </w:rPr>
+        <w:t xml:space="preserve">        </w:t>
+      </w:r>
+      <w:proofErr w:type="spellStart"/>
+      <w:proofErr w:type="gramStart"/>
+      <w:r>
+        <w:rPr>
+          <w:sz w:val="24"/>
+          <w:szCs w:val="24"/>
+        </w:rPr>
+        <w:t>printf</w:t>
+      </w:r>
+      <w:proofErr w:type="spellEnd"/>
+      <w:r>
+        <w:rPr>
+          <w:sz w:val="24"/>
+          <w:szCs w:val="24"/>
+        </w:rPr>
+        <w:t>(</w:t>
+      </w:r>
+      <w:proofErr w:type="gramEnd"/>
+      <w:r>
+        <w:rPr>
+          <w:sz w:val="24"/>
+          <w:szCs w:val="24"/>
+        </w:rPr>
+        <w:t>"You incurred a loss of $%.2f\n", -profit);</w:t>
+      </w:r>
+    </w:p>
+    <w:p>
+      <w:pPr>
+        <w:rPr>
+          <w:sz w:val="24"/>
+          <w:szCs w:val="24"/>
+        </w:rPr>
+      </w:pPr>
+      <w:r>
+        <w:rPr>
+          <w:sz w:val="24"/>
+          <w:szCs w:val="24"/>
+        </w:rPr>
+        <w:t xml:space="preserve">    } else {</w:t>
+      </w:r>
+    </w:p>
+    <w:p>
+      <w:pPr>
+        <w:rPr>
+          <w:sz w:val="24"/>
+          <w:szCs w:val="24"/>
+        </w:rPr>
+      </w:pPr>
+      <w:r>
+        <w:rPr>
+          <w:sz w:val="24"/>
+          <w:szCs w:val="24"/>
+        </w:rPr>
+        <w:t xml:space="preserve">        </w:t>
+      </w:r>
+      <w:proofErr w:type="spellStart"/>
+      <w:proofErr w:type="gramStart"/>
+      <w:r>
+        <w:rPr>
+          <w:sz w:val="24"/>
+          <w:szCs w:val="24"/>
+        </w:rPr>
+        <w:t>printf</w:t>
+      </w:r>
+      <w:proofErr w:type="spellEnd"/>
+      <w:r>
+        <w:rPr>
+          <w:sz w:val="24"/>
+          <w:szCs w:val="24"/>
+        </w:rPr>
+        <w:t>(</w:t>
+      </w:r>
+      <w:proofErr w:type="gramEnd"/>
+      <w:r>
+        <w:rPr>
+          <w:sz w:val="24"/>
+          <w:szCs w:val="24"/>
+        </w:rPr>
+        <w:t>"You broke even. There is no profit or loss.\n");</w:t>
+      </w:r>
+    </w:p>
+    <w:p>
+      <w:pPr>
+        <w:rPr>
+          <w:sz w:val="24"/>
+          <w:szCs w:val="24"/>
+        </w:rPr>
+      </w:pPr>
+      <w:r>
+        <w:rPr>
+          <w:sz w:val="24"/>
+          <w:szCs w:val="24"/>
+        </w:rPr>
+        <w:t xml:space="preserve">    }</w:t>
+      </w:r>
+    </w:p>
+    <w:p>
+      <w:pPr>
+        <w:rPr>
+          <w:sz w:val="24"/>
+          <w:szCs w:val="24"/>
+        </w:rPr>
+      </w:pPr>
+    </w:p>
+    <w:p>
+      <w:pPr>
+        <w:rPr>
+          <w:sz w:val="24"/>
+          <w:szCs w:val="24"/>
+        </w:rPr>
+      </w:pPr>
+      <w:r>
+        <w:rPr>
+          <w:sz w:val="24"/>
+          <w:szCs w:val="24"/>
+        </w:rPr>
+        <w:t xml:space="preserve">    </w:t>
+      </w:r>
+      <w:proofErr w:type="gramStart"/>
+      <w:r>
+        <w:rPr>
+          <w:sz w:val="24"/>
+          <w:szCs w:val="24"/>
+        </w:rPr>
+        <w:t>return</w:t>
+      </w:r>
+      <w:proofErr w:type="gramEnd"/>
+      <w:r>
+        <w:rPr>
+          <w:sz w:val="24"/>
+          <w:szCs w:val="24"/>
+        </w:rPr>
+        <w:t xml:space="preserve"> 0;</w:t>
+      </w:r>
+    </w:p>
+    <w:p>
+      <w:pPr>
+        <w:rPr>
+          <w:sz w:val="24"/>
+          <w:szCs w:val="24"/>
+        </w:rPr>
+      </w:pPr>
+      <w:r>
+        <w:rPr>
+          <w:sz w:val="24"/>
+          <w:szCs w:val="24"/>
+        </w:rPr>
+        <w:t>}</w:t>
+      </w:r>
+    </w:p>
+    <w:p>
+      <w:pPr>
+        <w:rPr>
+          <w:b/>
+          <w:bCs/>
+          <w:sz w:val="24"/>
+          <w:szCs w:val="24"/>
+          <w:u w:val="single"/>
+        </w:rPr>
+      </w:pPr>
+      <w:r>
+        <w:rPr>
+          <w:b/>
+          <w:sz w:val="24"/>
+          <w:szCs w:val="24"/>
+          <w:u w:val="single"/>
+        </w:rPr>
+        <w:t xml:space="preserve">NUMBER TWO: </w:t>
+      </w:r>
+      <w:r>
+        <w:rPr>
+          <w:b/>
+          <w:bCs/>
+          <w:sz w:val="24"/>
+          <w:szCs w:val="24"/>
+          <w:u w:val="single"/>
+        </w:rPr>
+        <w:t>Calculate Sum, Average, Difference, and Product</w:t>
+      </w:r>
+    </w:p>
+    <w:p>
+      <w:pPr>
+        <w:rPr>
+          <w:b/>
+          <w:i/>
+          <w:sz w:val="24"/>
+          <w:szCs w:val="24"/>
+        </w:rPr>
+      </w:pPr>
+      <w:proofErr w:type="spellStart"/>
+      <w:r>
+        <w:rPr>
+          <w:b/>
+          <w:i/>
+          <w:sz w:val="24"/>
+          <w:szCs w:val="24"/>
+        </w:rPr>
+        <w:t>Pseudocode</w:t>
+      </w:r>
+      <w:proofErr w:type="spellEnd"/>
+    </w:p>
+    <w:p>
+      <w:pPr>
+        <w:rPr>
+          <w:sz w:val="24"/>
+          <w:szCs w:val="24"/>
+        </w:rPr>
+      </w:pPr>
+      <w:r>
+        <w:rPr>
+          <w:sz w:val="24"/>
+          <w:szCs w:val="24"/>
+        </w:rPr>
+        <w:t>1. Prompt the user to enter the first integer.</w:t>
+      </w:r>
+    </w:p>
+    <w:p>
+      <w:pPr>
+        <w:rPr>
+          <w:sz w:val="24"/>
+          <w:szCs w:val="24"/>
+        </w:rPr>
+      </w:pPr>
+      <w:r>
+        <w:rPr>
+          <w:sz w:val="24"/>
+          <w:szCs w:val="24"/>
+        </w:rPr>
+        <w:t>2. Read and store the first integer as 'num1'.</w:t>
+      </w:r>
+    </w:p>
+    <w:p>
+      <w:pPr>
+        <w:rPr>
+          <w:sz w:val="24"/>
+          <w:szCs w:val="24"/>
+        </w:rPr>
+      </w:pPr>
+      <w:r>
+        <w:rPr>
+          <w:sz w:val="24"/>
+          <w:szCs w:val="24"/>
+        </w:rPr>
+        <w:t>3. Prompt the user to enter the second integer.</w:t>
+      </w:r>
+    </w:p>
+    <w:p>
+      <w:pPr>
+        <w:rPr>
+          <w:sz w:val="24"/>
+          <w:szCs w:val="24"/>
+        </w:rPr>
+      </w:pPr>
+      <w:r>
+        <w:rPr>
+          <w:sz w:val="24"/>
+          <w:szCs w:val="24"/>
+        </w:rPr>
+        <w:t>4. Read and store the second integer as 'num2'.</w:t>
+      </w:r>
+    </w:p>
+    <w:p>
+      <w:pPr>
+        <w:rPr>
+          <w:sz w:val="24"/>
+          <w:szCs w:val="24"/>
+        </w:rPr>
+      </w:pPr>
+      <w:r>
+        <w:rPr>
+          <w:sz w:val="24"/>
+          <w:szCs w:val="24"/>
+        </w:rPr>
+        <w:t>5. Calculate the sum as 'sum' = 'num1' + 'num2'.</w:t>
+      </w:r>
+    </w:p>
+    <w:p>
+      <w:pPr>
+        <w:rPr>
+          <w:sz w:val="24"/>
+          <w:szCs w:val="24"/>
+        </w:rPr>
+      </w:pPr>
+      <w:r>
+        <w:rPr>
+          <w:sz w:val="24"/>
+          <w:szCs w:val="24"/>
+        </w:rPr>
+        <w:t>6. Calculate the average as 'average' = ('num1' + 'num2') / 2.</w:t>
+      </w:r>
+    </w:p>
+    <w:p>
+      <w:pPr>
+        <w:rPr>
+          <w:sz w:val="24"/>
+          <w:szCs w:val="24"/>
+        </w:rPr>
+      </w:pPr>
+      <w:r>
+        <w:rPr>
+          <w:sz w:val="24"/>
+          <w:szCs w:val="24"/>
+        </w:rPr>
+        <w:t>7. Calculate the difference as 'difference' = 'num1' - 'num2'.</w:t>
+      </w:r>
+    </w:p>
+    <w:p>
+      <w:pPr>
+        <w:rPr>
+          <w:sz w:val="24"/>
+          <w:szCs w:val="24"/>
+        </w:rPr>
+      </w:pPr>
+      <w:r>
+        <w:rPr>
+          <w:sz w:val="24"/>
+          <w:szCs w:val="24"/>
+        </w:rPr>
+        <w:t>8. Calculate the product as 'product' = 'num1' * 'num2'.</w:t>
+      </w:r>
+    </w:p>
+    <w:p>
+      <w:pPr>
+        <w:rPr>
+          <w:sz w:val="24"/>
+          <w:szCs w:val="24"/>
+        </w:rPr>
+      </w:pPr>
+      <w:r>
+        <w:rPr>
+          <w:sz w:val="24"/>
+          <w:szCs w:val="24"/>
+        </w:rPr>
+        <w:t>9. Display "Sum: 'sum'".</w:t>
+      </w:r>
+    </w:p>
+    <w:p>
+      <w:pPr>
+        <w:rPr>
+          <w:sz w:val="24"/>
+          <w:szCs w:val="24"/>
+        </w:rPr>
+      </w:pPr>
+      <w:r>
+        <w:rPr>
+          <w:sz w:val="24"/>
+          <w:szCs w:val="24"/>
+        </w:rPr>
+        <w:t>10. Display "Average: 'average'".</w:t>
+      </w:r>
+    </w:p>
+    <w:p>
+      <w:pPr>
+        <w:rPr>
+          <w:sz w:val="24"/>
+          <w:szCs w:val="24"/>
+        </w:rPr>
+      </w:pPr>
+      <w:r>
+        <w:rPr>
+          <w:sz w:val="24"/>
+          <w:szCs w:val="24"/>
+        </w:rPr>
+        <w:t>11. Display "Difference: 'difference'".</w:t>
+      </w:r>
+    </w:p>
+    <w:p>
+      <w:pPr>
+        <w:rPr>
+          <w:sz w:val="24"/>
+          <w:szCs w:val="24"/>
+        </w:rPr>
+      </w:pPr>
+      <w:r>
+        <w:rPr>
+          <w:sz w:val="24"/>
+          <w:szCs w:val="24"/>
+        </w:rPr>
+        <w:t>12. Display "Product: 'product'".</w:t>
+      </w:r>
+    </w:p>
+    <w:p>
+      <w:pPr>
+        <w:rPr>
+          <w:sz w:val="24"/>
+          <w:szCs w:val="24"/>
+        </w:rPr>
+      </w:pPr>
+      <w:r>
+        <w:rPr>
+          <w:sz w:val="24"/>
+          <w:szCs w:val="24"/>
+        </w:rPr>
+        <w:t>13. End.</w:t>
+      </w:r>
       <w:bookmarkStart w:id="0" w:name="_GoBack"/>
       <w:bookmarkEnd w:id="0"/>
+    </w:p>
+    <w:p>
+      <w:pPr>
+        <w:rPr>
+          <w:b/>
+          <w:i/>
+          <w:sz w:val="24"/>
+          <w:szCs w:val="24"/>
+        </w:rPr>
+      </w:pPr>
+      <w:r>
+        <w:rPr>
+          <w:b/>
+          <w:i/>
+          <w:sz w:val="24"/>
+          <w:szCs w:val="24"/>
+        </w:rPr>
+        <w:t>C code</w:t>
+      </w:r>
+    </w:p>
+    <w:p>
+      <w:pPr>
+        <w:rPr>
+          <w:sz w:val="24"/>
+          <w:szCs w:val="24"/>
+        </w:rPr>
+      </w:pPr>
+      <w:r>
+        <w:rPr>
+          <w:sz w:val="24"/>
+          <w:szCs w:val="24"/>
+        </w:rPr>
+        <w:t>#include &lt;</w:t>
+      </w:r>
+      <w:proofErr w:type="spellStart"/>
+      <w:r>
+        <w:rPr>
+          <w:sz w:val="24"/>
+          <w:szCs w:val="24"/>
+        </w:rPr>
+        <w:t>stdio.h</w:t>
+      </w:r>
+      <w:proofErr w:type="spellEnd"/>
+      <w:r>
+        <w:rPr>
+          <w:sz w:val="24"/>
+          <w:szCs w:val="24"/>
+        </w:rPr>
+        <w:t>&gt;</w:t>
+      </w:r>
+    </w:p>
+    <w:p>
+      <w:pPr>
+        <w:rPr>
+          <w:sz w:val="24"/>
+          <w:szCs w:val="24"/>
+        </w:rPr>
+      </w:pPr>
+    </w:p>
+    <w:p>
+      <w:pPr>
+        <w:rPr>
+          <w:sz w:val="24"/>
+          <w:szCs w:val="24"/>
+        </w:rPr>
+      </w:pPr>
+      <w:proofErr w:type="spellStart"/>
+      <w:proofErr w:type="gramStart"/>
+      <w:r>
+        <w:rPr>
+          <w:sz w:val="24"/>
+          <w:szCs w:val="24"/>
+        </w:rPr>
+        <w:t>int</w:t>
+      </w:r>
+      <w:proofErr w:type="spellEnd"/>
+      <w:proofErr w:type="gramEnd"/>
+      <w:r>
+        <w:rPr>
+          <w:sz w:val="24"/>
+          <w:szCs w:val="24"/>
+        </w:rPr>
+        <w:t xml:space="preserve"> main() {</w:t>
+      </w:r>
+    </w:p>
+    <w:p>
+      <w:pPr>
+        <w:rPr>
+          <w:sz w:val="24"/>
+          <w:szCs w:val="24"/>
+        </w:rPr>
+      </w:pPr>
+      <w:r>
+        <w:rPr>
+          <w:sz w:val="24"/>
+          <w:szCs w:val="24"/>
+        </w:rPr>
+        <w:t xml:space="preserve">    </w:t>
+      </w:r>
+      <w:proofErr w:type="spellStart"/>
+      <w:proofErr w:type="gramStart"/>
+      <w:r>
+        <w:rPr>
+          <w:sz w:val="24"/>
+          <w:szCs w:val="24"/>
+        </w:rPr>
+        <w:t>int</w:t>
+      </w:r>
+      <w:proofErr w:type="spellEnd"/>
+      <w:proofErr w:type="gramEnd"/>
+      <w:r>
+        <w:rPr>
+          <w:sz w:val="24"/>
+          <w:szCs w:val="24"/>
+        </w:rPr>
+        <w:t xml:space="preserve"> num1, num2;</w:t>
+      </w:r>
+    </w:p>
+    <w:p>
+      <w:pPr>
+        <w:rPr>
+          <w:sz w:val="24"/>
+          <w:szCs w:val="24"/>
+        </w:rPr>
+      </w:pPr>
+      <w:r>
+        <w:rPr>
+          <w:sz w:val="24"/>
+          <w:szCs w:val="24"/>
+        </w:rPr>
+        <w:t xml:space="preserve">    </w:t>
+      </w:r>
+      <w:proofErr w:type="gramStart"/>
+      <w:r>
+        <w:rPr>
+          <w:sz w:val="24"/>
+          <w:szCs w:val="24"/>
+        </w:rPr>
+        <w:t>float</w:t>
+      </w:r>
+      <w:proofErr w:type="gramEnd"/>
+      <w:r>
+        <w:rPr>
+          <w:sz w:val="24"/>
+          <w:szCs w:val="24"/>
+        </w:rPr>
+        <w:t xml:space="preserve"> sum, average, difference, product;</w:t>
+      </w:r>
+    </w:p>
+    <w:p>
+      <w:pPr>
+        <w:rPr>
+          <w:sz w:val="24"/>
+          <w:szCs w:val="24"/>
+        </w:rPr>
+      </w:pPr>
+    </w:p>
+    <w:p>
+      <w:pPr>
+        <w:rPr>
+          <w:sz w:val="24"/>
+          <w:szCs w:val="24"/>
+        </w:rPr>
+      </w:pPr>
+      <w:r>
+        <w:rPr>
+          <w:sz w:val="24"/>
+          <w:szCs w:val="24"/>
+        </w:rPr>
+        <w:t xml:space="preserve">    // Input two integer values from the user</w:t>
+      </w:r>
+    </w:p>
+    <w:p>
+      <w:pPr>
+        <w:rPr>
+          <w:sz w:val="24"/>
+          <w:szCs w:val="24"/>
+        </w:rPr>
+      </w:pPr>
+      <w:r>
+        <w:rPr>
+          <w:sz w:val="24"/>
+          <w:szCs w:val="24"/>
+        </w:rPr>
+        <w:t xml:space="preserve">    </w:t>
+      </w:r>
+      <w:proofErr w:type="spellStart"/>
+      <w:proofErr w:type="gramStart"/>
+      <w:r>
+        <w:rPr>
+          <w:sz w:val="24"/>
+          <w:szCs w:val="24"/>
+        </w:rPr>
+        <w:t>printf</w:t>
+      </w:r>
+      <w:proofErr w:type="spellEnd"/>
+      <w:r>
+        <w:rPr>
+          <w:sz w:val="24"/>
+          <w:szCs w:val="24"/>
+        </w:rPr>
+        <w:t>(</w:t>
+      </w:r>
+      <w:proofErr w:type="gramEnd"/>
+      <w:r>
+        <w:rPr>
+          <w:sz w:val="24"/>
+          <w:szCs w:val="24"/>
+        </w:rPr>
+        <w:t>"Enter the first integer: ");</w:t>
+      </w:r>
+    </w:p>
+    <w:p>
+      <w:pPr>
+        <w:rPr>
+          <w:sz w:val="24"/>
+          <w:szCs w:val="24"/>
+        </w:rPr>
+      </w:pPr>
+      <w:r>
+        <w:rPr>
+          <w:sz w:val="24"/>
+          <w:szCs w:val="24"/>
+        </w:rPr>
+        <w:t xml:space="preserve">    </w:t>
+      </w:r>
+      <w:proofErr w:type="spellStart"/>
+      <w:proofErr w:type="gramStart"/>
+      <w:r>
+        <w:rPr>
+          <w:sz w:val="24"/>
+          <w:szCs w:val="24"/>
+        </w:rPr>
+        <w:t>scanf</w:t>
+      </w:r>
+      <w:proofErr w:type="spellEnd"/>
+      <w:r>
+        <w:rPr>
+          <w:sz w:val="24"/>
+          <w:szCs w:val="24"/>
+        </w:rPr>
+        <w:t>(</w:t>
+      </w:r>
+      <w:proofErr w:type="gramEnd"/>
+      <w:r>
+        <w:rPr>
+          <w:sz w:val="24"/>
+          <w:szCs w:val="24"/>
+        </w:rPr>
+        <w:t>"%d", &amp;num1);</w:t>
+      </w:r>
+    </w:p>
+    <w:p>
+      <w:pPr>
+        <w:rPr>
+          <w:sz w:val="24"/>
+          <w:szCs w:val="24"/>
+        </w:rPr>
+      </w:pPr>
+    </w:p>
+    <w:p>
+      <w:pPr>
+        <w:rPr>
+          <w:sz w:val="24"/>
+          <w:szCs w:val="24"/>
+        </w:rPr>
+      </w:pPr>
+      <w:r>
+        <w:rPr>
+          <w:sz w:val="24"/>
+          <w:szCs w:val="24"/>
+        </w:rPr>
+        <w:t xml:space="preserve">    </w:t>
+      </w:r>
+      <w:proofErr w:type="spellStart"/>
+      <w:proofErr w:type="gramStart"/>
+      <w:r>
+        <w:rPr>
+          <w:sz w:val="24"/>
+          <w:szCs w:val="24"/>
+        </w:rPr>
+        <w:t>printf</w:t>
+      </w:r>
+      <w:proofErr w:type="spellEnd"/>
+      <w:r>
+        <w:rPr>
+          <w:sz w:val="24"/>
+          <w:szCs w:val="24"/>
+        </w:rPr>
+        <w:t>(</w:t>
+      </w:r>
+      <w:proofErr w:type="gramEnd"/>
+      <w:r>
+        <w:rPr>
+          <w:sz w:val="24"/>
+          <w:szCs w:val="24"/>
+        </w:rPr>
+        <w:t>"Enter the second integer: ");</w:t>
+      </w:r>
+    </w:p>
+    <w:p>
+      <w:pPr>
+        <w:rPr>
+          <w:sz w:val="24"/>
+          <w:szCs w:val="24"/>
+        </w:rPr>
+      </w:pPr>
+      <w:r>
+        <w:rPr>
+          <w:sz w:val="24"/>
+          <w:szCs w:val="24"/>
+        </w:rPr>
+        <w:t xml:space="preserve">    </w:t>
+      </w:r>
+      <w:proofErr w:type="spellStart"/>
+      <w:proofErr w:type="gramStart"/>
+      <w:r>
+        <w:rPr>
+          <w:sz w:val="24"/>
+          <w:szCs w:val="24"/>
+        </w:rPr>
+        <w:t>scanf</w:t>
+      </w:r>
+      <w:proofErr w:type="spellEnd"/>
+      <w:r>
+        <w:rPr>
+          <w:sz w:val="24"/>
+          <w:szCs w:val="24"/>
+        </w:rPr>
+        <w:t>(</w:t>
+      </w:r>
+      <w:proofErr w:type="gramEnd"/>
+      <w:r>
+        <w:rPr>
+          <w:sz w:val="24"/>
+          <w:szCs w:val="24"/>
+        </w:rPr>
+        <w:t>"%d", &amp;num2);</w:t>
+      </w:r>
+    </w:p>
+    <w:p>
+      <w:pPr>
+        <w:rPr>
+          <w:sz w:val="24"/>
+          <w:szCs w:val="24"/>
+        </w:rPr>
+      </w:pPr>
+    </w:p>
+    <w:p>
+      <w:pPr>
+        <w:rPr>
+          <w:sz w:val="24"/>
+          <w:szCs w:val="24"/>
+        </w:rPr>
+      </w:pPr>
+      <w:r>
+        <w:rPr>
+          <w:sz w:val="24"/>
+          <w:szCs w:val="24"/>
+        </w:rPr>
+        <w:t xml:space="preserve">    // </w:t>
+      </w:r>
+      <w:proofErr w:type="gramStart"/>
+      <w:r>
+        <w:rPr>
+          <w:sz w:val="24"/>
+          <w:szCs w:val="24"/>
+        </w:rPr>
+        <w:t>Calculate</w:t>
+      </w:r>
+      <w:proofErr w:type="gramEnd"/>
+      <w:r>
+        <w:rPr>
+          <w:sz w:val="24"/>
+          <w:szCs w:val="24"/>
+        </w:rPr>
+        <w:t xml:space="preserve"> the sum</w:t>
+      </w:r>
+    </w:p>
+    <w:p>
+      <w:pPr>
+        <w:rPr>
+          <w:sz w:val="24"/>
+          <w:szCs w:val="24"/>
+        </w:rPr>
+      </w:pPr>
+      <w:r>
+        <w:rPr>
+          <w:sz w:val="24"/>
+          <w:szCs w:val="24"/>
+        </w:rPr>
+        <w:t xml:space="preserve">    </w:t>
+      </w:r>
+      <w:proofErr w:type="gramStart"/>
+      <w:r>
+        <w:rPr>
+          <w:sz w:val="24"/>
+          <w:szCs w:val="24"/>
+        </w:rPr>
+        <w:t>sum</w:t>
+      </w:r>
+      <w:proofErr w:type="gramEnd"/>
+      <w:r>
+        <w:rPr>
+          <w:sz w:val="24"/>
+          <w:szCs w:val="24"/>
+        </w:rPr>
+        <w:t xml:space="preserve"> = num1 + num2;</w:t>
+      </w:r>
+    </w:p>
+    <w:p>
+      <w:pPr>
+        <w:rPr>
+          <w:sz w:val="24"/>
+          <w:szCs w:val="24"/>
+        </w:rPr>
+      </w:pPr>
+    </w:p>
+    <w:p>
+      <w:pPr>
+        <w:rPr>
+          <w:sz w:val="24"/>
+          <w:szCs w:val="24"/>
+        </w:rPr>
+      </w:pPr>
+      <w:r>
+        <w:rPr>
+          <w:sz w:val="24"/>
+          <w:szCs w:val="24"/>
+        </w:rPr>
+        <w:t xml:space="preserve">    // </w:t>
+      </w:r>
+      <w:proofErr w:type="gramStart"/>
+      <w:r>
+        <w:rPr>
+          <w:sz w:val="24"/>
+          <w:szCs w:val="24"/>
+        </w:rPr>
+        <w:t>Calculate</w:t>
+      </w:r>
+      <w:proofErr w:type="gramEnd"/>
+      <w:r>
+        <w:rPr>
+          <w:sz w:val="24"/>
+          <w:szCs w:val="24"/>
+        </w:rPr>
+        <w:t xml:space="preserve"> the average</w:t>
+      </w:r>
+    </w:p>
+    <w:p>
+      <w:pPr>
+        <w:rPr>
+          <w:sz w:val="24"/>
+          <w:szCs w:val="24"/>
+        </w:rPr>
+      </w:pPr>
+      <w:r>
+        <w:rPr>
+          <w:sz w:val="24"/>
+          <w:szCs w:val="24"/>
+        </w:rPr>
+        <w:t xml:space="preserve">    </w:t>
+      </w:r>
+      <w:proofErr w:type="gramStart"/>
+      <w:r>
+        <w:rPr>
+          <w:sz w:val="24"/>
+          <w:szCs w:val="24"/>
+        </w:rPr>
+        <w:t>average</w:t>
+      </w:r>
+      <w:proofErr w:type="gramEnd"/>
+      <w:r>
+        <w:rPr>
+          <w:sz w:val="24"/>
+          <w:szCs w:val="24"/>
+        </w:rPr>
+        <w:t xml:space="preserve"> = (float)(num1 + num2) / 2;</w:t>
+      </w:r>
+    </w:p>
+    <w:p>
+      <w:pPr>
+        <w:rPr>
+          <w:sz w:val="24"/>
+          <w:szCs w:val="24"/>
+        </w:rPr>
+      </w:pPr>
+    </w:p>
+    <w:p>
+      <w:pPr>
+        <w:rPr>
+          <w:sz w:val="24"/>
+          <w:szCs w:val="24"/>
+        </w:rPr>
+      </w:pPr>
+      <w:r>
+        <w:rPr>
+          <w:sz w:val="24"/>
+          <w:szCs w:val="24"/>
+        </w:rPr>
+        <w:t xml:space="preserve">    // </w:t>
+      </w:r>
+      <w:proofErr w:type="gramStart"/>
+      <w:r>
+        <w:rPr>
+          <w:sz w:val="24"/>
+          <w:szCs w:val="24"/>
+        </w:rPr>
+        <w:t>Calculate</w:t>
+      </w:r>
+      <w:proofErr w:type="gramEnd"/>
+      <w:r>
+        <w:rPr>
+          <w:sz w:val="24"/>
+          <w:szCs w:val="24"/>
+        </w:rPr>
+        <w:t xml:space="preserve"> the difference</w:t>
+      </w:r>
+    </w:p>
+    <w:p>
+      <w:pPr>
+        <w:rPr>
+          <w:sz w:val="24"/>
+          <w:szCs w:val="24"/>
+        </w:rPr>
+      </w:pPr>
+      <w:r>
+        <w:rPr>
+          <w:sz w:val="24"/>
+          <w:szCs w:val="24"/>
+        </w:rPr>
+        <w:t xml:space="preserve">    </w:t>
+      </w:r>
+      <w:proofErr w:type="gramStart"/>
+      <w:r>
+        <w:rPr>
+          <w:sz w:val="24"/>
+          <w:szCs w:val="24"/>
+        </w:rPr>
+        <w:t>difference</w:t>
+      </w:r>
+      <w:proofErr w:type="gramEnd"/>
+      <w:r>
+        <w:rPr>
+          <w:sz w:val="24"/>
+          <w:szCs w:val="24"/>
+        </w:rPr>
+        <w:t xml:space="preserve"> = num1 - num2;</w:t>
+      </w:r>
+    </w:p>
+    <w:p>
+      <w:pPr>
+        <w:rPr>
+          <w:sz w:val="24"/>
+          <w:szCs w:val="24"/>
+        </w:rPr>
+      </w:pPr>
+    </w:p>
+    <w:p>
+      <w:pPr>
+        <w:rPr>
+          <w:sz w:val="24"/>
+          <w:szCs w:val="24"/>
+        </w:rPr>
+      </w:pPr>
+      <w:r>
+        <w:rPr>
+          <w:sz w:val="24"/>
+          <w:szCs w:val="24"/>
+        </w:rPr>
+        <w:t xml:space="preserve">    // </w:t>
+      </w:r>
+      <w:proofErr w:type="gramStart"/>
+      <w:r>
+        <w:rPr>
+          <w:sz w:val="24"/>
+          <w:szCs w:val="24"/>
+        </w:rPr>
+        <w:t>Calculate</w:t>
+      </w:r>
+      <w:proofErr w:type="gramEnd"/>
+      <w:r>
+        <w:rPr>
+          <w:sz w:val="24"/>
+          <w:szCs w:val="24"/>
+        </w:rPr>
+        <w:t xml:space="preserve"> the product</w:t>
+      </w:r>
+    </w:p>
+    <w:p>
+      <w:pPr>
+        <w:rPr>
+          <w:sz w:val="24"/>
+          <w:szCs w:val="24"/>
+        </w:rPr>
+      </w:pPr>
+      <w:r>
+        <w:rPr>
+          <w:sz w:val="24"/>
+          <w:szCs w:val="24"/>
+        </w:rPr>
+        <w:t xml:space="preserve">    </w:t>
+      </w:r>
+      <w:proofErr w:type="gramStart"/>
+      <w:r>
+        <w:rPr>
+          <w:sz w:val="24"/>
+          <w:szCs w:val="24"/>
+        </w:rPr>
+        <w:t>product</w:t>
+      </w:r>
+      <w:proofErr w:type="gramEnd"/>
+      <w:r>
+        <w:rPr>
+          <w:sz w:val="24"/>
+          <w:szCs w:val="24"/>
+        </w:rPr>
+        <w:t xml:space="preserve"> = num1 * num2;</w:t>
+      </w:r>
+    </w:p>
+    <w:p>
+      <w:pPr>
+        <w:rPr>
+          <w:sz w:val="24"/>
+          <w:szCs w:val="24"/>
+        </w:rPr>
+      </w:pPr>
+    </w:p>
+    <w:p>
+      <w:pPr>
+        <w:rPr>
+          <w:sz w:val="24"/>
+          <w:szCs w:val="24"/>
+        </w:rPr>
+      </w:pPr>
+      <w:r>
+        <w:rPr>
+          <w:sz w:val="24"/>
+          <w:szCs w:val="24"/>
+        </w:rPr>
+        <w:t xml:space="preserve">    // Display the results</w:t>
+      </w:r>
+    </w:p>
+    <w:p>
+      <w:pPr>
+        <w:rPr>
+          <w:sz w:val="24"/>
+          <w:szCs w:val="24"/>
+        </w:rPr>
+      </w:pPr>
+      <w:r>
+        <w:rPr>
+          <w:sz w:val="24"/>
+          <w:szCs w:val="24"/>
+        </w:rPr>
+        <w:t xml:space="preserve">    </w:t>
+      </w:r>
+      <w:proofErr w:type="spellStart"/>
+      <w:proofErr w:type="gramStart"/>
+      <w:r>
+        <w:rPr>
+          <w:sz w:val="24"/>
+          <w:szCs w:val="24"/>
+        </w:rPr>
+        <w:t>printf</w:t>
+      </w:r>
+      <w:proofErr w:type="spellEnd"/>
+      <w:r>
+        <w:rPr>
+          <w:sz w:val="24"/>
+          <w:szCs w:val="24"/>
+        </w:rPr>
+        <w:t>(</w:t>
+      </w:r>
+      <w:proofErr w:type="gramEnd"/>
+      <w:r>
+        <w:rPr>
+          <w:sz w:val="24"/>
+          <w:szCs w:val="24"/>
+        </w:rPr>
+        <w:t>"Sum: %d\n", (</w:t>
+      </w:r>
+      <w:proofErr w:type="spellStart"/>
+      <w:r>
+        <w:rPr>
+          <w:sz w:val="24"/>
+          <w:szCs w:val="24"/>
+        </w:rPr>
+        <w:t>int</w:t>
+      </w:r>
+      <w:proofErr w:type="spellEnd"/>
+      <w:r>
+        <w:rPr>
+          <w:sz w:val="24"/>
+          <w:szCs w:val="24"/>
+        </w:rPr>
+        <w:t>)sum);</w:t>
+      </w:r>
+    </w:p>
+    <w:p>
+      <w:pPr>
+        <w:rPr>
+          <w:sz w:val="24"/>
+          <w:szCs w:val="24"/>
+        </w:rPr>
+      </w:pPr>
+      <w:r>
+        <w:rPr>
+          <w:sz w:val="24"/>
+          <w:szCs w:val="24"/>
+        </w:rPr>
+        <w:t xml:space="preserve">    </w:t>
+      </w:r>
+      <w:proofErr w:type="spellStart"/>
+      <w:proofErr w:type="gramStart"/>
+      <w:r>
+        <w:rPr>
+          <w:sz w:val="24"/>
+          <w:szCs w:val="24"/>
+        </w:rPr>
+        <w:t>printf</w:t>
+      </w:r>
+      <w:proofErr w:type="spellEnd"/>
+      <w:r>
+        <w:rPr>
+          <w:sz w:val="24"/>
+          <w:szCs w:val="24"/>
+        </w:rPr>
+        <w:t>(</w:t>
+      </w:r>
+      <w:proofErr w:type="gramEnd"/>
+      <w:r>
+        <w:rPr>
+          <w:sz w:val="24"/>
+          <w:szCs w:val="24"/>
+        </w:rPr>
+        <w:t>"Average: %.2f\n", average);</w:t>
+      </w:r>
+    </w:p>
+    <w:p>
+      <w:pPr>
+        <w:rPr>
+          <w:sz w:val="24"/>
+          <w:szCs w:val="24"/>
+        </w:rPr>
+      </w:pPr>
+      <w:r>
+        <w:rPr>
+          <w:sz w:val="24"/>
+          <w:szCs w:val="24"/>
+        </w:rPr>
+        <w:t xml:space="preserve">    </w:t>
+      </w:r>
+      <w:proofErr w:type="spellStart"/>
+      <w:proofErr w:type="gramStart"/>
+      <w:r>
+        <w:rPr>
+          <w:sz w:val="24"/>
+          <w:szCs w:val="24"/>
+        </w:rPr>
+        <w:t>printf</w:t>
+      </w:r>
+      <w:proofErr w:type="spellEnd"/>
+      <w:r>
+        <w:rPr>
+          <w:sz w:val="24"/>
+          <w:szCs w:val="24"/>
+        </w:rPr>
+        <w:t>(</w:t>
+      </w:r>
+      <w:proofErr w:type="gramEnd"/>
+      <w:r>
+        <w:rPr>
+          <w:sz w:val="24"/>
+          <w:szCs w:val="24"/>
+        </w:rPr>
+        <w:t>"Difference: %d\n", (</w:t>
+      </w:r>
+      <w:proofErr w:type="spellStart"/>
+      <w:r>
+        <w:rPr>
+          <w:sz w:val="24"/>
+          <w:szCs w:val="24"/>
+        </w:rPr>
+        <w:t>int</w:t>
+      </w:r>
+      <w:proofErr w:type="spellEnd"/>
+      <w:r>
+        <w:rPr>
+          <w:sz w:val="24"/>
+          <w:szCs w:val="24"/>
+        </w:rPr>
+        <w:t>)difference);</w:t>
+      </w:r>
+    </w:p>
+    <w:p>
+      <w:pPr>
+        <w:rPr>
+          <w:sz w:val="24"/>
+          <w:szCs w:val="24"/>
+        </w:rPr>
+      </w:pPr>
+      <w:r>
+        <w:rPr>
+          <w:sz w:val="24"/>
+          <w:szCs w:val="24"/>
+        </w:rPr>
+        <w:lastRenderedPageBreak/>
+        <w:t xml:space="preserve">    </w:t>
+      </w:r>
+      <w:proofErr w:type="spellStart"/>
+      <w:proofErr w:type="gramStart"/>
+      <w:r>
+        <w:rPr>
+          <w:sz w:val="24"/>
+          <w:szCs w:val="24"/>
+        </w:rPr>
+        <w:t>printf</w:t>
+      </w:r>
+      <w:proofErr w:type="spellEnd"/>
+      <w:r>
+        <w:rPr>
+          <w:sz w:val="24"/>
+          <w:szCs w:val="24"/>
+        </w:rPr>
+        <w:t>(</w:t>
+      </w:r>
+      <w:proofErr w:type="gramEnd"/>
+      <w:r>
+        <w:rPr>
+          <w:sz w:val="24"/>
+          <w:szCs w:val="24"/>
+        </w:rPr>
+        <w:t>"Product: %d\n", (</w:t>
+      </w:r>
+      <w:proofErr w:type="spellStart"/>
+      <w:r>
+        <w:rPr>
+          <w:sz w:val="24"/>
+          <w:szCs w:val="24"/>
+        </w:rPr>
+        <w:t>int</w:t>
+      </w:r>
+      <w:proofErr w:type="spellEnd"/>
+      <w:r>
+        <w:rPr>
+          <w:sz w:val="24"/>
+          <w:szCs w:val="24"/>
+        </w:rPr>
+        <w:t>)product);</w:t>
+      </w:r>
+    </w:p>
+    <w:p>
+      <w:pPr>
+        <w:rPr>
+          <w:sz w:val="24"/>
+          <w:szCs w:val="24"/>
+        </w:rPr>
+      </w:pPr>
+    </w:p>
+    <w:p>
+      <w:pPr>
+        <w:rPr>
+          <w:sz w:val="24"/>
+          <w:szCs w:val="24"/>
+        </w:rPr>
+      </w:pPr>
+      <w:r>
+        <w:rPr>
+          <w:sz w:val="24"/>
+          <w:szCs w:val="24"/>
+        </w:rPr>
+        <w:t xml:space="preserve">    </w:t>
+      </w:r>
+      <w:proofErr w:type="gramStart"/>
+      <w:r>
+        <w:rPr>
+          <w:sz w:val="24"/>
+          <w:szCs w:val="24"/>
+        </w:rPr>
+        <w:t>return</w:t>
+      </w:r>
+      <w:proofErr w:type="gramEnd"/>
+      <w:r>
+        <w:rPr>
+          <w:sz w:val="24"/>
+          <w:szCs w:val="24"/>
+        </w:rPr>
+        <w:t xml:space="preserve"> 0;</w:t>
+      </w:r>
+    </w:p>
+    <w:p>
+      <w:pPr>
+        <w:rPr>
+          <w:sz w:val="24"/>
+          <w:szCs w:val="24"/>
+        </w:rPr>
+      </w:pPr>
+      <w:r>
+        <w:rPr>
+          <w:sz w:val="24"/>
+          <w:szCs w:val="24"/>
+        </w:rPr>
+        <w:t>}</w:t>
+      </w:r>
     </w:p>
     <w:sectPr>
       <w:pgSz w:w="12240" w:h="15840"/>
@@ -521,10 +3362,32 @@
     <w:name w:val="Normal"/>
     <w:qFormat/>
   </w:style>
+  <w:style w:type="paragraph" w:styleId="Heading3">
+    <w:name w:val="heading 3"/>
+    <w:basedOn w:val="Normal"/>
+    <w:next w:val="Normal"/>
+    <w:link w:val="Heading3Char"/>
+    <w:uiPriority w:val="9"/>
+    <w:semiHidden/>
+    <w:unhideWhenUsed/>
+    <w:qFormat/>
+    <w:rsid w:val="00966A7A"/>
+    <w:pPr>
+      <w:keepNext/>
+      <w:keepLines/>
+      <w:spacing w:before="200" w:after="0"/>
+      <w:outlineLvl w:val="2"/>
+    </w:pPr>
+    <w:rPr>
+      <w:rFonts w:asciiTheme="majorHAnsi" w:eastAsiaTheme="majorEastAsia" w:hAnsiTheme="majorHAnsi" w:cstheme="majorBidi"/>
+      <w:b/>
+      <w:bCs/>
+      <w:color w:val="4F81BD" w:themeColor="accent1"/>
+    </w:rPr>
+  </w:style>
   <w:style w:type="character" w:default="1" w:styleId="DefaultParagraphFont">
     <w:name w:val="Default Paragraph Font"/>
     <w:uiPriority w:val="1"/>
-    <w:semiHidden/>
     <w:unhideWhenUsed/>
   </w:style>
   <w:style w:type="table" w:default="1" w:styleId="TableNormal">
@@ -547,6 +3410,20 @@
     <w:uiPriority w:val="99"/>
     <w:semiHidden/>
     <w:unhideWhenUsed/>
+  </w:style>
+  <w:style w:type="character" w:customStyle="1" w:styleId="Heading3Char">
+    <w:name w:val="Heading 3 Char"/>
+    <w:basedOn w:val="DefaultParagraphFont"/>
+    <w:link w:val="Heading3"/>
+    <w:uiPriority w:val="9"/>
+    <w:semiHidden/>
+    <w:rsid w:val="00966A7A"/>
+    <w:rPr>
+      <w:rFonts w:asciiTheme="majorHAnsi" w:eastAsiaTheme="majorEastAsia" w:hAnsiTheme="majorHAnsi" w:cstheme="majorBidi"/>
+      <w:b/>
+      <w:bCs/>
+      <w:color w:val="4F81BD" w:themeColor="accent1"/>
+    </w:rPr>
   </w:style>
 </w:styles>
 </file>
@@ -711,10 +3588,32 @@
     <w:name w:val="Normal"/>
     <w:qFormat/>
   </w:style>
+  <w:style w:type="paragraph" w:styleId="Heading3">
+    <w:name w:val="heading 3"/>
+    <w:basedOn w:val="Normal"/>
+    <w:next w:val="Normal"/>
+    <w:link w:val="Heading3Char"/>
+    <w:uiPriority w:val="9"/>
+    <w:semiHidden/>
+    <w:unhideWhenUsed/>
+    <w:qFormat/>
+    <w:rsid w:val="00966A7A"/>
+    <w:pPr>
+      <w:keepNext/>
+      <w:keepLines/>
+      <w:spacing w:before="200" w:after="0"/>
+      <w:outlineLvl w:val="2"/>
+    </w:pPr>
+    <w:rPr>
+      <w:rFonts w:asciiTheme="majorHAnsi" w:eastAsiaTheme="majorEastAsia" w:hAnsiTheme="majorHAnsi" w:cstheme="majorBidi"/>
+      <w:b/>
+      <w:bCs/>
+      <w:color w:val="4F81BD" w:themeColor="accent1"/>
+    </w:rPr>
+  </w:style>
   <w:style w:type="character" w:default="1" w:styleId="DefaultParagraphFont">
     <w:name w:val="Default Paragraph Font"/>
     <w:uiPriority w:val="1"/>
-    <w:semiHidden/>
     <w:unhideWhenUsed/>
   </w:style>
   <w:style w:type="table" w:default="1" w:styleId="TableNormal">
@@ -737,6 +3636,20 @@
     <w:uiPriority w:val="99"/>
     <w:semiHidden/>
     <w:unhideWhenUsed/>
+  </w:style>
+  <w:style w:type="character" w:customStyle="1" w:styleId="Heading3Char">
+    <w:name w:val="Heading 3 Char"/>
+    <w:basedOn w:val="DefaultParagraphFont"/>
+    <w:link w:val="Heading3"/>
+    <w:uiPriority w:val="9"/>
+    <w:semiHidden/>
+    <w:rsid w:val="00966A7A"/>
+    <w:rPr>
+      <w:rFonts w:asciiTheme="majorHAnsi" w:eastAsiaTheme="majorEastAsia" w:hAnsiTheme="majorHAnsi" w:cstheme="majorBidi"/>
+      <w:b/>
+      <w:bCs/>
+      <w:color w:val="4F81BD" w:themeColor="accent1"/>
+    </w:rPr>
   </w:style>
 </w:styles>
 </file>
@@ -1024,4 +3937,16 @@
   <a:objectDefaults/>
   <a:extraClrSchemeLst/>
 </a:theme>
+</file>
+
+<file path=customXml/item1.xml><?xml version="1.0" encoding="utf-8"?>
+<b:Sources xmlns:b="http://schemas.openxmlformats.org/officeDocument/2006/bibliography" xmlns="http://schemas.openxmlformats.org/officeDocument/2006/bibliography" SelectedStyle="\APA.XSL" StyleName="APA"/>
+</file>
+
+<file path=customXml/itemProps1.xml><?xml version="1.0" encoding="utf-8"?>
+<ds:datastoreItem xmlns:ds="http://schemas.openxmlformats.org/officeDocument/2006/customXml" ds:itemID="{EA1D60EF-15BD-4286-B1F5-0B7FE282CE5D}">
+  <ds:schemaRefs>
+    <ds:schemaRef ds:uri="http://schemas.openxmlformats.org/officeDocument/2006/bibliography"/>
+  </ds:schemaRefs>
+</ds:datastoreItem>
 </file>